--- a/Final-Corpus-Transcripts-Annotations-Data/Transcripts/Transcripts (word)/Transcript Group 2 Feb 8 553.docx
+++ b/Final-Corpus-Transcripts-Annotations-Data/Transcripts/Transcripts (word)/Transcript Group 2 Feb 8 553.docx
@@ -473,7 +473,2105 @@
           <w:szCs w:val="24"/>
         </w:rPr>
         <w:tab/>
-        <w:t>00:09</w:t>
+        <w:t>00:09.6</w:t>
+      </w:r>
+      <w:r>
+        <w:rPr>
+          <w:rFonts w:ascii="Times New Roman" w:hAnsi="Times New Roman" w:cs="Times New Roman"/>
+          <w:sz w:val="24"/>
+          <w:szCs w:val="24"/>
+        </w:rPr>
+        <w:tab/>
+        <w:t>00:10.8</w:t>
+      </w:r>
+      <w:r>
+        <w:rPr>
+          <w:rFonts w:ascii="Times New Roman" w:hAnsi="Times New Roman" w:cs="Times New Roman"/>
+          <w:sz w:val="24"/>
+          <w:szCs w:val="24"/>
+        </w:rPr>
+        <w:tab/>
+        <w:t>"I picked a flashlight."</w:t>
+      </w:r>
+    </w:p>
+    <w:p>
+      <w:pPr>
+        <w:spacing w:after="0" w:line="480" w:lineRule="auto"/>
+        <w:rPr>
+          <w:rFonts w:ascii="Times New Roman" w:hAnsi="Times New Roman" w:cs="Times New Roman"/>
+          <w:sz w:val="24"/>
+          <w:szCs w:val="24"/>
+        </w:rPr>
+      </w:pPr>
+      <w:r>
+        <w:rPr>
+          <w:rFonts w:ascii="Times New Roman" w:hAnsi="Times New Roman" w:cs="Times New Roman"/>
+          <w:sz w:val="24"/>
+          <w:szCs w:val="24"/>
+        </w:rPr>
+        <w:t>2.Blue.5</w:t>
+      </w:r>
+      <w:r>
+        <w:rPr>
+          <w:rFonts w:ascii="Times New Roman" w:hAnsi="Times New Roman" w:cs="Times New Roman"/>
+          <w:sz w:val="24"/>
+          <w:szCs w:val="24"/>
+        </w:rPr>
+        <w:tab/>
+        <w:t>00:10.8</w:t>
+      </w:r>
+      <w:r>
+        <w:rPr>
+          <w:rFonts w:ascii="Times New Roman" w:hAnsi="Times New Roman" w:cs="Times New Roman"/>
+          <w:sz w:val="24"/>
+          <w:szCs w:val="24"/>
+        </w:rPr>
+        <w:tab/>
+        <w:t>00:13.7</w:t>
+      </w:r>
+      <w:r>
+        <w:rPr>
+          <w:rFonts w:ascii="Times New Roman" w:hAnsi="Times New Roman" w:cs="Times New Roman"/>
+          <w:sz w:val="24"/>
+          <w:szCs w:val="24"/>
+        </w:rPr>
+        <w:tab/>
+        <w:t>"I thought being able to see in the nighttime was pretty important."</w:t>
+      </w:r>
+    </w:p>
+    <w:p>
+      <w:pPr>
+        <w:spacing w:after="0" w:line="480" w:lineRule="auto"/>
+        <w:rPr>
+          <w:rFonts w:ascii="Times New Roman" w:hAnsi="Times New Roman" w:cs="Times New Roman"/>
+          <w:sz w:val="24"/>
+          <w:szCs w:val="24"/>
+        </w:rPr>
+      </w:pPr>
+      <w:r>
+        <w:rPr>
+          <w:rFonts w:ascii="Times New Roman" w:hAnsi="Times New Roman" w:cs="Times New Roman"/>
+          <w:sz w:val="24"/>
+          <w:szCs w:val="24"/>
+        </w:rPr>
+        <w:t>2.Pink.6</w:t>
+      </w:r>
+      <w:r>
+        <w:rPr>
+          <w:rFonts w:ascii="Times New Roman" w:hAnsi="Times New Roman" w:cs="Times New Roman"/>
+          <w:sz w:val="24"/>
+          <w:szCs w:val="24"/>
+        </w:rPr>
+        <w:tab/>
+        <w:t>00:11.1</w:t>
+      </w:r>
+      <w:r>
+        <w:rPr>
+          <w:rFonts w:ascii="Times New Roman" w:hAnsi="Times New Roman" w:cs="Times New Roman"/>
+          <w:sz w:val="24"/>
+          <w:szCs w:val="24"/>
+        </w:rPr>
+        <w:tab/>
+        <w:t>00:11.8</w:t>
+      </w:r>
+      <w:r>
+        <w:rPr>
+          <w:rFonts w:ascii="Times New Roman" w:hAnsi="Times New Roman" w:cs="Times New Roman"/>
+          <w:sz w:val="24"/>
+          <w:szCs w:val="24"/>
+        </w:rPr>
+        <w:tab/>
+        <w:t>"Flashlight."</w:t>
+      </w:r>
+    </w:p>
+    <w:p>
+      <w:pPr>
+        <w:spacing w:after="0" w:line="480" w:lineRule="auto"/>
+        <w:rPr>
+          <w:rFonts w:ascii="Times New Roman" w:hAnsi="Times New Roman" w:cs="Times New Roman"/>
+          <w:sz w:val="24"/>
+          <w:szCs w:val="24"/>
+        </w:rPr>
+      </w:pPr>
+      <w:r>
+        <w:rPr>
+          <w:rFonts w:ascii="Times New Roman" w:hAnsi="Times New Roman" w:cs="Times New Roman"/>
+          <w:sz w:val="24"/>
+          <w:szCs w:val="24"/>
+        </w:rPr>
+        <w:t>2.Pink.7</w:t>
+      </w:r>
+      <w:r>
+        <w:rPr>
+          <w:rFonts w:ascii="Times New Roman" w:hAnsi="Times New Roman" w:cs="Times New Roman"/>
+          <w:sz w:val="24"/>
+          <w:szCs w:val="24"/>
+        </w:rPr>
+        <w:tab/>
+        <w:t>00:14.3</w:t>
+      </w:r>
+      <w:r>
+        <w:rPr>
+          <w:rFonts w:ascii="Times New Roman" w:hAnsi="Times New Roman" w:cs="Times New Roman"/>
+          <w:sz w:val="24"/>
+          <w:szCs w:val="24"/>
+        </w:rPr>
+        <w:tab/>
+        <w:t>00:14.9</w:t>
+      </w:r>
+      <w:r>
+        <w:rPr>
+          <w:rFonts w:ascii="Times New Roman" w:hAnsi="Times New Roman" w:cs="Times New Roman"/>
+          <w:sz w:val="24"/>
+          <w:szCs w:val="24"/>
+        </w:rPr>
+        <w:tab/>
+        <w:t>"Okay."</w:t>
+      </w:r>
+    </w:p>
+    <w:p>
+      <w:pPr>
+        <w:spacing w:after="0" w:line="480" w:lineRule="auto"/>
+        <w:rPr>
+          <w:rFonts w:ascii="Times New Roman" w:hAnsi="Times New Roman" w:cs="Times New Roman"/>
+          <w:sz w:val="24"/>
+          <w:szCs w:val="24"/>
+        </w:rPr>
+      </w:pPr>
+      <w:r>
+        <w:rPr>
+          <w:rFonts w:ascii="Times New Roman" w:hAnsi="Times New Roman" w:cs="Times New Roman"/>
+          <w:sz w:val="24"/>
+          <w:szCs w:val="24"/>
+        </w:rPr>
+        <w:t>2.Blue.6</w:t>
+      </w:r>
+      <w:r>
+        <w:rPr>
+          <w:rFonts w:ascii="Times New Roman" w:hAnsi="Times New Roman" w:cs="Times New Roman"/>
+          <w:sz w:val="24"/>
+          <w:szCs w:val="24"/>
+        </w:rPr>
+        <w:tab/>
+        <w:t>00:14.6</w:t>
+      </w:r>
+      <w:r>
+        <w:rPr>
+          <w:rFonts w:ascii="Times New Roman" w:hAnsi="Times New Roman" w:cs="Times New Roman"/>
+          <w:sz w:val="24"/>
+          <w:szCs w:val="24"/>
+        </w:rPr>
+        <w:tab/>
+        <w:t>00:17.3</w:t>
+      </w:r>
+      <w:r>
+        <w:rPr>
+          <w:rFonts w:ascii="Times New Roman" w:hAnsi="Times New Roman" w:cs="Times New Roman"/>
+          <w:sz w:val="24"/>
+          <w:szCs w:val="24"/>
+        </w:rPr>
+        <w:tab/>
+        <w:t>"Like you wouldn't be able to look at a compass without a light."</w:t>
+      </w:r>
+    </w:p>
+    <w:p>
+      <w:pPr>
+        <w:spacing w:after="0" w:line="480" w:lineRule="auto"/>
+        <w:rPr>
+          <w:rFonts w:ascii="Times New Roman" w:hAnsi="Times New Roman" w:cs="Times New Roman"/>
+          <w:sz w:val="24"/>
+          <w:szCs w:val="24"/>
+        </w:rPr>
+      </w:pPr>
+      <w:r>
+        <w:rPr>
+          <w:rFonts w:ascii="Times New Roman" w:hAnsi="Times New Roman" w:cs="Times New Roman"/>
+          <w:sz w:val="24"/>
+          <w:szCs w:val="24"/>
+        </w:rPr>
+        <w:t>2.Pink.8</w:t>
+      </w:r>
+      <w:r>
+        <w:rPr>
+          <w:rFonts w:ascii="Times New Roman" w:hAnsi="Times New Roman" w:cs="Times New Roman"/>
+          <w:sz w:val="24"/>
+          <w:szCs w:val="24"/>
+        </w:rPr>
+        <w:tab/>
+        <w:t>00:15.7</w:t>
+      </w:r>
+      <w:r>
+        <w:rPr>
+          <w:rFonts w:ascii="Times New Roman" w:hAnsi="Times New Roman" w:cs="Times New Roman"/>
+          <w:sz w:val="24"/>
+          <w:szCs w:val="24"/>
+        </w:rPr>
+        <w:tab/>
+        <w:t>00:16.2</w:t>
+      </w:r>
+      <w:r>
+        <w:rPr>
+          <w:rFonts w:ascii="Times New Roman" w:hAnsi="Times New Roman" w:cs="Times New Roman"/>
+          <w:sz w:val="24"/>
+          <w:szCs w:val="24"/>
+        </w:rPr>
+        <w:tab/>
+        <w:t>"Yep."</w:t>
+      </w:r>
+    </w:p>
+    <w:p>
+      <w:pPr>
+        <w:spacing w:after="0" w:line="480" w:lineRule="auto"/>
+        <w:rPr>
+          <w:rFonts w:ascii="Times New Roman" w:hAnsi="Times New Roman" w:cs="Times New Roman"/>
+          <w:sz w:val="24"/>
+          <w:szCs w:val="24"/>
+        </w:rPr>
+      </w:pPr>
+      <w:r>
+        <w:rPr>
+          <w:rFonts w:ascii="Times New Roman" w:hAnsi="Times New Roman" w:cs="Times New Roman"/>
+          <w:sz w:val="24"/>
+          <w:szCs w:val="24"/>
+        </w:rPr>
+        <w:t>2.Pink.9</w:t>
+      </w:r>
+      <w:r>
+        <w:rPr>
+          <w:rFonts w:ascii="Times New Roman" w:hAnsi="Times New Roman" w:cs="Times New Roman"/>
+          <w:sz w:val="24"/>
+          <w:szCs w:val="24"/>
+        </w:rPr>
+        <w:tab/>
+        <w:t>00:17.0</w:t>
+      </w:r>
+      <w:r>
+        <w:rPr>
+          <w:rFonts w:ascii="Times New Roman" w:hAnsi="Times New Roman" w:cs="Times New Roman"/>
+          <w:sz w:val="24"/>
+          <w:szCs w:val="24"/>
+        </w:rPr>
+        <w:tab/>
+        <w:t>00:19.7</w:t>
+      </w:r>
+      <w:r>
+        <w:rPr>
+          <w:rFonts w:ascii="Times New Roman" w:hAnsi="Times New Roman" w:cs="Times New Roman"/>
+          <w:sz w:val="24"/>
+          <w:szCs w:val="24"/>
+        </w:rPr>
+        <w:tab/>
+        <w:t>"Um, for three, I picked flashlight."</w:t>
+      </w:r>
+    </w:p>
+    <w:p>
+      <w:pPr>
+        <w:spacing w:after="0" w:line="480" w:lineRule="auto"/>
+        <w:rPr>
+          <w:rFonts w:ascii="Times New Roman" w:hAnsi="Times New Roman" w:cs="Times New Roman"/>
+          <w:sz w:val="24"/>
+          <w:szCs w:val="24"/>
+        </w:rPr>
+      </w:pPr>
+      <w:r>
+        <w:rPr>
+          <w:rFonts w:ascii="Times New Roman" w:hAnsi="Times New Roman" w:cs="Times New Roman"/>
+          <w:sz w:val="24"/>
+          <w:szCs w:val="24"/>
+        </w:rPr>
+        <w:t>2.Pink.10</w:t>
+      </w:r>
+      <w:r>
+        <w:rPr>
+          <w:rFonts w:ascii="Times New Roman" w:hAnsi="Times New Roman" w:cs="Times New Roman"/>
+          <w:sz w:val="24"/>
+          <w:szCs w:val="24"/>
+        </w:rPr>
+        <w:tab/>
+        <w:t>00:19.7</w:t>
+      </w:r>
+      <w:r>
+        <w:rPr>
+          <w:rFonts w:ascii="Times New Roman" w:hAnsi="Times New Roman" w:cs="Times New Roman"/>
+          <w:sz w:val="24"/>
+          <w:szCs w:val="24"/>
+        </w:rPr>
+        <w:tab/>
+        <w:t>00:20.6</w:t>
+      </w:r>
+      <w:r>
+        <w:rPr>
+          <w:rFonts w:ascii="Times New Roman" w:hAnsi="Times New Roman" w:cs="Times New Roman"/>
+          <w:sz w:val="24"/>
+          <w:szCs w:val="24"/>
+        </w:rPr>
+        <w:tab/>
+        <w:t>"So I guess compass?"</w:t>
+      </w:r>
+    </w:p>
+    <w:p>
+      <w:pPr>
+        <w:spacing w:after="0" w:line="480" w:lineRule="auto"/>
+        <w:rPr>
+          <w:rFonts w:ascii="Times New Roman" w:hAnsi="Times New Roman" w:cs="Times New Roman"/>
+          <w:sz w:val="24"/>
+          <w:szCs w:val="24"/>
+        </w:rPr>
+      </w:pPr>
+      <w:r>
+        <w:rPr>
+          <w:rFonts w:ascii="Times New Roman" w:hAnsi="Times New Roman" w:cs="Times New Roman"/>
+          <w:sz w:val="24"/>
+          <w:szCs w:val="24"/>
+        </w:rPr>
+        <w:t>2.Pink.11</w:t>
+      </w:r>
+      <w:r>
+        <w:rPr>
+          <w:rFonts w:ascii="Times New Roman" w:hAnsi="Times New Roman" w:cs="Times New Roman"/>
+          <w:sz w:val="24"/>
+          <w:szCs w:val="24"/>
+        </w:rPr>
+        <w:tab/>
+        <w:t>00:20.6</w:t>
+      </w:r>
+      <w:r>
+        <w:rPr>
+          <w:rFonts w:ascii="Times New Roman" w:hAnsi="Times New Roman" w:cs="Times New Roman"/>
+          <w:sz w:val="24"/>
+          <w:szCs w:val="24"/>
+        </w:rPr>
+        <w:tab/>
+        <w:t>00:22.4</w:t>
+      </w:r>
+      <w:r>
+        <w:rPr>
+          <w:rFonts w:ascii="Times New Roman" w:hAnsi="Times New Roman" w:cs="Times New Roman"/>
+          <w:sz w:val="24"/>
+          <w:szCs w:val="24"/>
+        </w:rPr>
+        <w:tab/>
+        <w:t>"What did you pick -- what did you pick for number three?"</w:t>
+      </w:r>
+    </w:p>
+    <w:p>
+      <w:pPr>
+        <w:spacing w:after="0" w:line="480" w:lineRule="auto"/>
+        <w:rPr>
+          <w:rFonts w:ascii="Times New Roman" w:hAnsi="Times New Roman" w:cs="Times New Roman"/>
+          <w:sz w:val="24"/>
+          <w:szCs w:val="24"/>
+        </w:rPr>
+      </w:pPr>
+      <w:r>
+        <w:rPr>
+          <w:rFonts w:ascii="Times New Roman" w:hAnsi="Times New Roman" w:cs="Times New Roman"/>
+          <w:sz w:val="24"/>
+          <w:szCs w:val="24"/>
+        </w:rPr>
+        <w:t>2.Blue.7</w:t>
+      </w:r>
+      <w:r>
+        <w:rPr>
+          <w:rFonts w:ascii="Times New Roman" w:hAnsi="Times New Roman" w:cs="Times New Roman"/>
+          <w:sz w:val="24"/>
+          <w:szCs w:val="24"/>
+        </w:rPr>
+        <w:tab/>
+        <w:t>00:22.4</w:t>
+      </w:r>
+      <w:r>
+        <w:rPr>
+          <w:rFonts w:ascii="Times New Roman" w:hAnsi="Times New Roman" w:cs="Times New Roman"/>
+          <w:sz w:val="24"/>
+          <w:szCs w:val="24"/>
+        </w:rPr>
+        <w:tab/>
+        <w:t>00:23.4</w:t>
+      </w:r>
+      <w:r>
+        <w:rPr>
+          <w:rFonts w:ascii="Times New Roman" w:hAnsi="Times New Roman" w:cs="Times New Roman"/>
+          <w:sz w:val="24"/>
+          <w:szCs w:val="24"/>
+        </w:rPr>
+        <w:tab/>
+        <w:t>"Cigarette lighter."</w:t>
+      </w:r>
+    </w:p>
+    <w:p>
+      <w:pPr>
+        <w:spacing w:after="0" w:line="480" w:lineRule="auto"/>
+        <w:rPr>
+          <w:rFonts w:ascii="Times New Roman" w:hAnsi="Times New Roman" w:cs="Times New Roman"/>
+          <w:sz w:val="24"/>
+          <w:szCs w:val="24"/>
+        </w:rPr>
+      </w:pPr>
+      <w:r>
+        <w:rPr>
+          <w:rFonts w:ascii="Times New Roman" w:hAnsi="Times New Roman" w:cs="Times New Roman"/>
+          <w:sz w:val="24"/>
+          <w:szCs w:val="24"/>
+        </w:rPr>
+        <w:lastRenderedPageBreak/>
+        <w:t>2.Blue.8</w:t>
+      </w:r>
+      <w:r>
+        <w:rPr>
+          <w:rFonts w:ascii="Times New Roman" w:hAnsi="Times New Roman" w:cs="Times New Roman"/>
+          <w:sz w:val="24"/>
+          <w:szCs w:val="24"/>
+        </w:rPr>
+        <w:tab/>
+        <w:t>00:23.4</w:t>
+      </w:r>
+      <w:r>
+        <w:rPr>
+          <w:rFonts w:ascii="Times New Roman" w:hAnsi="Times New Roman" w:cs="Times New Roman"/>
+          <w:sz w:val="24"/>
+          <w:szCs w:val="24"/>
+        </w:rPr>
+        <w:tab/>
+        <w:t>00:28.5</w:t>
+      </w:r>
+      <w:r>
+        <w:rPr>
+          <w:rFonts w:ascii="Times New Roman" w:hAnsi="Times New Roman" w:cs="Times New Roman"/>
+          <w:sz w:val="24"/>
+          <w:szCs w:val="24"/>
+        </w:rPr>
+        <w:tab/>
+        <w:t>"I figure you can probably with your steel wool and your whiskey make some sort of fire."</w:t>
+      </w:r>
+    </w:p>
+    <w:p>
+      <w:pPr>
+        <w:spacing w:after="0" w:line="480" w:lineRule="auto"/>
+        <w:rPr>
+          <w:rFonts w:ascii="Times New Roman" w:hAnsi="Times New Roman" w:cs="Times New Roman"/>
+          <w:sz w:val="24"/>
+          <w:szCs w:val="24"/>
+        </w:rPr>
+      </w:pPr>
+      <w:r>
+        <w:rPr>
+          <w:rFonts w:ascii="Times New Roman" w:hAnsi="Times New Roman" w:cs="Times New Roman"/>
+          <w:sz w:val="24"/>
+          <w:szCs w:val="24"/>
+        </w:rPr>
+        <w:t>2.Blue.9</w:t>
+      </w:r>
+      <w:r>
+        <w:rPr>
+          <w:rFonts w:ascii="Times New Roman" w:hAnsi="Times New Roman" w:cs="Times New Roman"/>
+          <w:sz w:val="24"/>
+          <w:szCs w:val="24"/>
+        </w:rPr>
+        <w:tab/>
+        <w:t>00:28.9</w:t>
+      </w:r>
+      <w:r>
+        <w:rPr>
+          <w:rFonts w:ascii="Times New Roman" w:hAnsi="Times New Roman" w:cs="Times New Roman"/>
+          <w:sz w:val="24"/>
+          <w:szCs w:val="24"/>
+        </w:rPr>
+        <w:tab/>
+        <w:t>00:34.3</w:t>
+      </w:r>
+      <w:r>
+        <w:rPr>
+          <w:rFonts w:ascii="Times New Roman" w:hAnsi="Times New Roman" w:cs="Times New Roman"/>
+          <w:sz w:val="24"/>
+          <w:szCs w:val="24"/>
+        </w:rPr>
+        <w:tab/>
+        <w:t>"Cause alcohol is super flammable and steel wool is really good for making friction."</w:t>
+      </w:r>
+    </w:p>
+    <w:p>
+      <w:pPr>
+        <w:spacing w:after="0" w:line="480" w:lineRule="auto"/>
+        <w:rPr>
+          <w:rFonts w:ascii="Times New Roman" w:hAnsi="Times New Roman" w:cs="Times New Roman"/>
+          <w:sz w:val="24"/>
+          <w:szCs w:val="24"/>
+        </w:rPr>
+      </w:pPr>
+      <w:r>
+        <w:rPr>
+          <w:rFonts w:ascii="Times New Roman" w:hAnsi="Times New Roman" w:cs="Times New Roman"/>
+          <w:sz w:val="24"/>
+          <w:szCs w:val="24"/>
+        </w:rPr>
+        <w:t>2.Pink.12</w:t>
+      </w:r>
+      <w:r>
+        <w:rPr>
+          <w:rFonts w:ascii="Times New Roman" w:hAnsi="Times New Roman" w:cs="Times New Roman"/>
+          <w:sz w:val="24"/>
+          <w:szCs w:val="24"/>
+        </w:rPr>
+        <w:tab/>
+        <w:t>00:34.8</w:t>
+      </w:r>
+      <w:r>
+        <w:rPr>
+          <w:rFonts w:ascii="Times New Roman" w:hAnsi="Times New Roman" w:cs="Times New Roman"/>
+          <w:sz w:val="24"/>
+          <w:szCs w:val="24"/>
+        </w:rPr>
+        <w:tab/>
+        <w:t>00:35.5</w:t>
+      </w:r>
+      <w:r>
+        <w:rPr>
+          <w:rFonts w:ascii="Times New Roman" w:hAnsi="Times New Roman" w:cs="Times New Roman"/>
+          <w:sz w:val="24"/>
+          <w:szCs w:val="24"/>
+        </w:rPr>
+        <w:tab/>
+        <w:t>"Okay."</w:t>
+      </w:r>
+    </w:p>
+    <w:p>
+      <w:pPr>
+        <w:spacing w:after="0" w:line="480" w:lineRule="auto"/>
+        <w:rPr>
+          <w:rFonts w:ascii="Times New Roman" w:hAnsi="Times New Roman" w:cs="Times New Roman"/>
+          <w:sz w:val="24"/>
+          <w:szCs w:val="24"/>
+        </w:rPr>
+      </w:pPr>
+      <w:r>
+        <w:rPr>
+          <w:rFonts w:ascii="Times New Roman" w:hAnsi="Times New Roman" w:cs="Times New Roman"/>
+          <w:sz w:val="24"/>
+          <w:szCs w:val="24"/>
+        </w:rPr>
+        <w:t>2.Pink.13</w:t>
+      </w:r>
+      <w:r>
+        <w:rPr>
+          <w:rFonts w:ascii="Times New Roman" w:hAnsi="Times New Roman" w:cs="Times New Roman"/>
+          <w:sz w:val="24"/>
+          <w:szCs w:val="24"/>
+        </w:rPr>
+        <w:tab/>
+        <w:t>00:36.8</w:t>
+      </w:r>
+      <w:r>
+        <w:rPr>
+          <w:rFonts w:ascii="Times New Roman" w:hAnsi="Times New Roman" w:cs="Times New Roman"/>
+          <w:sz w:val="24"/>
+          <w:szCs w:val="24"/>
+        </w:rPr>
+        <w:tab/>
+        <w:t>00:37.7</w:t>
+      </w:r>
+      <w:r>
+        <w:rPr>
+          <w:rFonts w:ascii="Times New Roman" w:hAnsi="Times New Roman" w:cs="Times New Roman"/>
+          <w:sz w:val="24"/>
+          <w:szCs w:val="24"/>
+        </w:rPr>
+        <w:tab/>
+        <w:t>"We'll do that for three."</w:t>
+      </w:r>
+    </w:p>
+    <w:p>
+      <w:pPr>
+        <w:spacing w:after="0" w:line="480" w:lineRule="auto"/>
+        <w:rPr>
+          <w:rFonts w:ascii="Times New Roman" w:hAnsi="Times New Roman" w:cs="Times New Roman"/>
+          <w:sz w:val="24"/>
+          <w:szCs w:val="24"/>
+        </w:rPr>
+      </w:pPr>
+      <w:r>
+        <w:rPr>
+          <w:rFonts w:ascii="Times New Roman" w:hAnsi="Times New Roman" w:cs="Times New Roman"/>
+          <w:sz w:val="24"/>
+          <w:szCs w:val="24"/>
+        </w:rPr>
+        <w:t>2.Pink.14</w:t>
+      </w:r>
+      <w:r>
+        <w:rPr>
+          <w:rFonts w:ascii="Times New Roman" w:hAnsi="Times New Roman" w:cs="Times New Roman"/>
+          <w:sz w:val="24"/>
+          <w:szCs w:val="24"/>
+        </w:rPr>
+        <w:tab/>
+        <w:t>00:38.1</w:t>
+      </w:r>
+      <w:r>
+        <w:rPr>
+          <w:rFonts w:ascii="Times New Roman" w:hAnsi="Times New Roman" w:cs="Times New Roman"/>
+          <w:sz w:val="24"/>
+          <w:szCs w:val="24"/>
+        </w:rPr>
+        <w:tab/>
+        <w:t>00:40.5</w:t>
+      </w:r>
+      <w:r>
+        <w:rPr>
+          <w:rFonts w:ascii="Times New Roman" w:hAnsi="Times New Roman" w:cs="Times New Roman"/>
+          <w:sz w:val="24"/>
+          <w:szCs w:val="24"/>
+        </w:rPr>
+        <w:tab/>
+        <w:t>"Um, for four, I had a compress kit."</w:t>
+      </w:r>
+    </w:p>
+    <w:p>
+      <w:pPr>
+        <w:spacing w:after="0" w:line="480" w:lineRule="auto"/>
+        <w:rPr>
+          <w:rFonts w:ascii="Times New Roman" w:hAnsi="Times New Roman" w:cs="Times New Roman"/>
+          <w:sz w:val="24"/>
+          <w:szCs w:val="24"/>
+        </w:rPr>
+      </w:pPr>
+      <w:r>
+        <w:rPr>
+          <w:rFonts w:ascii="Times New Roman" w:hAnsi="Times New Roman" w:cs="Times New Roman"/>
+          <w:sz w:val="24"/>
+          <w:szCs w:val="24"/>
+        </w:rPr>
+        <w:t>2.Blue.10</w:t>
+      </w:r>
+      <w:r>
+        <w:rPr>
+          <w:rFonts w:ascii="Times New Roman" w:hAnsi="Times New Roman" w:cs="Times New Roman"/>
+          <w:sz w:val="24"/>
+          <w:szCs w:val="24"/>
+        </w:rPr>
+        <w:tab/>
+        <w:t>00:40.5</w:t>
+      </w:r>
+      <w:r>
+        <w:rPr>
+          <w:rFonts w:ascii="Times New Roman" w:hAnsi="Times New Roman" w:cs="Times New Roman"/>
+          <w:sz w:val="24"/>
+          <w:szCs w:val="24"/>
+        </w:rPr>
+        <w:tab/>
+        <w:t>00:42.9</w:t>
+      </w:r>
+      <w:r>
+        <w:rPr>
+          <w:rFonts w:ascii="Times New Roman" w:hAnsi="Times New Roman" w:cs="Times New Roman"/>
+          <w:sz w:val="24"/>
+          <w:szCs w:val="24"/>
+        </w:rPr>
+        <w:tab/>
+        <w:t>"I didn't think that was very important."</w:t>
+      </w:r>
+    </w:p>
+    <w:p>
+      <w:pPr>
+        <w:spacing w:after="0" w:line="480" w:lineRule="auto"/>
+        <w:rPr>
+          <w:rFonts w:ascii="Times New Roman" w:hAnsi="Times New Roman" w:cs="Times New Roman"/>
+          <w:sz w:val="24"/>
+          <w:szCs w:val="24"/>
+        </w:rPr>
+      </w:pPr>
+      <w:r>
+        <w:rPr>
+          <w:rFonts w:ascii="Times New Roman" w:hAnsi="Times New Roman" w:cs="Times New Roman"/>
+          <w:sz w:val="24"/>
+          <w:szCs w:val="24"/>
+        </w:rPr>
+        <w:t>2.Pink.15</w:t>
+      </w:r>
+      <w:r>
+        <w:rPr>
+          <w:rFonts w:ascii="Times New Roman" w:hAnsi="Times New Roman" w:cs="Times New Roman"/>
+          <w:sz w:val="24"/>
+          <w:szCs w:val="24"/>
+        </w:rPr>
+        <w:tab/>
+        <w:t>00:42.7</w:t>
+      </w:r>
+      <w:r>
+        <w:rPr>
+          <w:rFonts w:ascii="Times New Roman" w:hAnsi="Times New Roman" w:cs="Times New Roman"/>
+          <w:sz w:val="24"/>
+          <w:szCs w:val="24"/>
+        </w:rPr>
+        <w:tab/>
+        <w:t>00:44.0</w:t>
+      </w:r>
+      <w:r>
+        <w:rPr>
+          <w:rFonts w:ascii="Times New Roman" w:hAnsi="Times New Roman" w:cs="Times New Roman"/>
+          <w:sz w:val="24"/>
+          <w:szCs w:val="24"/>
+        </w:rPr>
+        <w:tab/>
+        <w:t>"But what if you get injured?"</w:t>
+      </w:r>
+    </w:p>
+    <w:p>
+      <w:pPr>
+        <w:spacing w:after="0" w:line="480" w:lineRule="auto"/>
+        <w:rPr>
+          <w:rFonts w:ascii="Times New Roman" w:hAnsi="Times New Roman" w:cs="Times New Roman"/>
+          <w:sz w:val="24"/>
+          <w:szCs w:val="24"/>
+        </w:rPr>
+      </w:pPr>
+      <w:r>
+        <w:rPr>
+          <w:rFonts w:ascii="Times New Roman" w:hAnsi="Times New Roman" w:cs="Times New Roman"/>
+          <w:sz w:val="24"/>
+          <w:szCs w:val="24"/>
+        </w:rPr>
+        <w:t>2.Blue.11</w:t>
+      </w:r>
+      <w:r>
+        <w:rPr>
+          <w:rFonts w:ascii="Times New Roman" w:hAnsi="Times New Roman" w:cs="Times New Roman"/>
+          <w:sz w:val="24"/>
+          <w:szCs w:val="24"/>
+        </w:rPr>
+        <w:tab/>
+        <w:t>00:44.4</w:t>
+      </w:r>
+      <w:r>
+        <w:rPr>
+          <w:rFonts w:ascii="Times New Roman" w:hAnsi="Times New Roman" w:cs="Times New Roman"/>
+          <w:sz w:val="24"/>
+          <w:szCs w:val="24"/>
+        </w:rPr>
+        <w:tab/>
+        <w:t>00:49.4</w:t>
+      </w:r>
+      <w:r>
+        <w:rPr>
+          <w:rFonts w:ascii="Times New Roman" w:hAnsi="Times New Roman" w:cs="Times New Roman"/>
+          <w:sz w:val="24"/>
+          <w:szCs w:val="24"/>
+        </w:rPr>
+        <w:tab/>
+        <w:t>"Uh, it's probably important then $."</w:t>
+      </w:r>
+    </w:p>
+    <w:p>
+      <w:pPr>
+        <w:spacing w:after="0" w:line="480" w:lineRule="auto"/>
+        <w:rPr>
+          <w:rFonts w:ascii="Times New Roman" w:hAnsi="Times New Roman" w:cs="Times New Roman"/>
+          <w:sz w:val="24"/>
+          <w:szCs w:val="24"/>
+        </w:rPr>
+      </w:pPr>
+      <w:r>
+        <w:rPr>
+          <w:rFonts w:ascii="Times New Roman" w:hAnsi="Times New Roman" w:cs="Times New Roman"/>
+          <w:sz w:val="24"/>
+          <w:szCs w:val="24"/>
+        </w:rPr>
+        <w:t>2.Pink.16</w:t>
+      </w:r>
+      <w:r>
+        <w:rPr>
+          <w:rFonts w:ascii="Times New Roman" w:hAnsi="Times New Roman" w:cs="Times New Roman"/>
+          <w:sz w:val="24"/>
+          <w:szCs w:val="24"/>
+        </w:rPr>
+        <w:tab/>
+        <w:t>00:44.5</w:t>
+      </w:r>
+      <w:r>
+        <w:rPr>
+          <w:rFonts w:ascii="Times New Roman" w:hAnsi="Times New Roman" w:cs="Times New Roman"/>
+          <w:sz w:val="24"/>
+          <w:szCs w:val="24"/>
+        </w:rPr>
+        <w:tab/>
+        <w:t>00:45.6</w:t>
+      </w:r>
+      <w:r>
+        <w:rPr>
+          <w:rFonts w:ascii="Times New Roman" w:hAnsi="Times New Roman" w:cs="Times New Roman"/>
+          <w:sz w:val="24"/>
+          <w:szCs w:val="24"/>
+        </w:rPr>
+        <w:tab/>
+        <w:t>"And you're bleeding a lot."</w:t>
+      </w:r>
+    </w:p>
+    <w:p>
+      <w:pPr>
+        <w:spacing w:after="0" w:line="480" w:lineRule="auto"/>
+        <w:rPr>
+          <w:rFonts w:ascii="Times New Roman" w:hAnsi="Times New Roman" w:cs="Times New Roman"/>
+          <w:sz w:val="24"/>
+          <w:szCs w:val="24"/>
+        </w:rPr>
+      </w:pPr>
+      <w:r>
+        <w:rPr>
+          <w:rFonts w:ascii="Times New Roman" w:hAnsi="Times New Roman" w:cs="Times New Roman"/>
+          <w:sz w:val="24"/>
+          <w:szCs w:val="24"/>
+        </w:rPr>
+        <w:t>2.Pink.17</w:t>
+      </w:r>
+      <w:r>
+        <w:rPr>
+          <w:rFonts w:ascii="Times New Roman" w:hAnsi="Times New Roman" w:cs="Times New Roman"/>
+          <w:sz w:val="24"/>
+          <w:szCs w:val="24"/>
+        </w:rPr>
+        <w:tab/>
+        <w:t>00:48.9</w:t>
+      </w:r>
+      <w:r>
+        <w:rPr>
+          <w:rFonts w:ascii="Times New Roman" w:hAnsi="Times New Roman" w:cs="Times New Roman"/>
+          <w:sz w:val="24"/>
+          <w:szCs w:val="24"/>
+        </w:rPr>
+        <w:tab/>
+        <w:t>00:49.2</w:t>
+      </w:r>
+      <w:r>
+        <w:rPr>
+          <w:rFonts w:ascii="Times New Roman" w:hAnsi="Times New Roman" w:cs="Times New Roman"/>
+          <w:sz w:val="24"/>
+          <w:szCs w:val="24"/>
+        </w:rPr>
+        <w:tab/>
+        <w:t>"$"</w:t>
+      </w:r>
+    </w:p>
+    <w:p>
+      <w:pPr>
+        <w:spacing w:after="0" w:line="480" w:lineRule="auto"/>
+        <w:rPr>
+          <w:rFonts w:ascii="Times New Roman" w:hAnsi="Times New Roman" w:cs="Times New Roman"/>
+          <w:sz w:val="24"/>
+          <w:szCs w:val="24"/>
+        </w:rPr>
+      </w:pPr>
+      <w:r>
+        <w:rPr>
+          <w:rFonts w:ascii="Times New Roman" w:hAnsi="Times New Roman" w:cs="Times New Roman"/>
+          <w:sz w:val="24"/>
+          <w:szCs w:val="24"/>
+        </w:rPr>
+        <w:t>2.Blue.12</w:t>
+      </w:r>
+      <w:r>
+        <w:rPr>
+          <w:rFonts w:ascii="Times New Roman" w:hAnsi="Times New Roman" w:cs="Times New Roman"/>
+          <w:sz w:val="24"/>
+          <w:szCs w:val="24"/>
+        </w:rPr>
+        <w:tab/>
+        <w:t>00:49.4</w:t>
+      </w:r>
+      <w:r>
+        <w:rPr>
+          <w:rFonts w:ascii="Times New Roman" w:hAnsi="Times New Roman" w:cs="Times New Roman"/>
+          <w:sz w:val="24"/>
+          <w:szCs w:val="24"/>
+        </w:rPr>
+        <w:tab/>
+        <w:t>00:51.2</w:t>
+      </w:r>
+      <w:r>
+        <w:rPr>
+          <w:rFonts w:ascii="Times New Roman" w:hAnsi="Times New Roman" w:cs="Times New Roman"/>
+          <w:sz w:val="24"/>
+          <w:szCs w:val="24"/>
+        </w:rPr>
+        <w:tab/>
+        <w:t>"Just -- yeah you could put that one next."</w:t>
+      </w:r>
+    </w:p>
+    <w:p>
+      <w:pPr>
+        <w:spacing w:after="0" w:line="480" w:lineRule="auto"/>
+        <w:rPr>
+          <w:rFonts w:ascii="Times New Roman" w:hAnsi="Times New Roman" w:cs="Times New Roman"/>
+          <w:sz w:val="24"/>
+          <w:szCs w:val="24"/>
+        </w:rPr>
+      </w:pPr>
+      <w:r>
+        <w:rPr>
+          <w:rFonts w:ascii="Times New Roman" w:hAnsi="Times New Roman" w:cs="Times New Roman"/>
+          <w:sz w:val="24"/>
+          <w:szCs w:val="24"/>
+        </w:rPr>
+        <w:t>2.Pink.18</w:t>
+      </w:r>
+      <w:r>
+        <w:rPr>
+          <w:rFonts w:ascii="Times New Roman" w:hAnsi="Times New Roman" w:cs="Times New Roman"/>
+          <w:sz w:val="24"/>
+          <w:szCs w:val="24"/>
+        </w:rPr>
+        <w:tab/>
+        <w:t>00:49.4</w:t>
+      </w:r>
+      <w:r>
+        <w:rPr>
+          <w:rFonts w:ascii="Times New Roman" w:hAnsi="Times New Roman" w:cs="Times New Roman"/>
+          <w:sz w:val="24"/>
+          <w:szCs w:val="24"/>
+        </w:rPr>
+        <w:tab/>
+        <w:t>00:50.0</w:t>
+      </w:r>
+      <w:r>
+        <w:rPr>
+          <w:rFonts w:ascii="Times New Roman" w:hAnsi="Times New Roman" w:cs="Times New Roman"/>
+          <w:sz w:val="24"/>
+          <w:szCs w:val="24"/>
+        </w:rPr>
+        <w:tab/>
+        <w:t>"Okay so."</w:t>
+      </w:r>
+    </w:p>
+    <w:p>
+      <w:pPr>
+        <w:spacing w:after="0" w:line="480" w:lineRule="auto"/>
+        <w:rPr>
+          <w:rFonts w:ascii="Times New Roman" w:hAnsi="Times New Roman" w:cs="Times New Roman"/>
+          <w:sz w:val="24"/>
+          <w:szCs w:val="24"/>
+        </w:rPr>
+      </w:pPr>
+      <w:r>
+        <w:rPr>
+          <w:rFonts w:ascii="Times New Roman" w:hAnsi="Times New Roman" w:cs="Times New Roman"/>
+          <w:sz w:val="24"/>
+          <w:szCs w:val="24"/>
+        </w:rPr>
+        <w:t>2.Pink.19</w:t>
+      </w:r>
+      <w:r>
+        <w:rPr>
+          <w:rFonts w:ascii="Times New Roman" w:hAnsi="Times New Roman" w:cs="Times New Roman"/>
+          <w:sz w:val="24"/>
+          <w:szCs w:val="24"/>
+        </w:rPr>
+        <w:tab/>
+        <w:t>00:50.8</w:t>
+      </w:r>
+      <w:r>
+        <w:rPr>
+          <w:rFonts w:ascii="Times New Roman" w:hAnsi="Times New Roman" w:cs="Times New Roman"/>
+          <w:sz w:val="24"/>
+          <w:szCs w:val="24"/>
+        </w:rPr>
+        <w:tab/>
+        <w:t>00:52.3</w:t>
+      </w:r>
+      <w:r>
+        <w:rPr>
+          <w:rFonts w:ascii="Times New Roman" w:hAnsi="Times New Roman" w:cs="Times New Roman"/>
+          <w:sz w:val="24"/>
+          <w:szCs w:val="24"/>
+        </w:rPr>
+        <w:tab/>
+        <w:t>"Yeah we'll do [unclear]."</w:t>
+      </w:r>
+    </w:p>
+    <w:p>
+      <w:pPr>
+        <w:spacing w:after="0" w:line="480" w:lineRule="auto"/>
+        <w:rPr>
+          <w:rFonts w:ascii="Times New Roman" w:hAnsi="Times New Roman" w:cs="Times New Roman"/>
+          <w:sz w:val="24"/>
+          <w:szCs w:val="24"/>
+        </w:rPr>
+      </w:pPr>
+      <w:r>
+        <w:rPr>
+          <w:rFonts w:ascii="Times New Roman" w:hAnsi="Times New Roman" w:cs="Times New Roman"/>
+          <w:sz w:val="24"/>
+          <w:szCs w:val="24"/>
+        </w:rPr>
+        <w:t>2.Blue.13</w:t>
+      </w:r>
+      <w:r>
+        <w:rPr>
+          <w:rFonts w:ascii="Times New Roman" w:hAnsi="Times New Roman" w:cs="Times New Roman"/>
+          <w:sz w:val="24"/>
+          <w:szCs w:val="24"/>
+        </w:rPr>
+        <w:tab/>
+        <w:t>00:51.2</w:t>
+      </w:r>
+      <w:r>
+        <w:rPr>
+          <w:rFonts w:ascii="Times New Roman" w:hAnsi="Times New Roman" w:cs="Times New Roman"/>
+          <w:sz w:val="24"/>
+          <w:szCs w:val="24"/>
+        </w:rPr>
+        <w:tab/>
+        <w:t>00:52.9</w:t>
+      </w:r>
+      <w:r>
+        <w:rPr>
+          <w:rFonts w:ascii="Times New Roman" w:hAnsi="Times New Roman" w:cs="Times New Roman"/>
+          <w:sz w:val="24"/>
+          <w:szCs w:val="24"/>
+        </w:rPr>
+        <w:tab/>
+        <w:t>"We'll, uh, save the people."</w:t>
+      </w:r>
+    </w:p>
+    <w:p>
+      <w:pPr>
+        <w:spacing w:after="0" w:line="480" w:lineRule="auto"/>
+        <w:rPr>
+          <w:rFonts w:ascii="Times New Roman" w:hAnsi="Times New Roman" w:cs="Times New Roman"/>
+          <w:sz w:val="24"/>
+          <w:szCs w:val="24"/>
+        </w:rPr>
+      </w:pPr>
+      <w:r>
+        <w:rPr>
+          <w:rFonts w:ascii="Times New Roman" w:hAnsi="Times New Roman" w:cs="Times New Roman"/>
+          <w:sz w:val="24"/>
+          <w:szCs w:val="24"/>
+        </w:rPr>
+        <w:t>2.Pink.20</w:t>
+      </w:r>
+      <w:r>
+        <w:rPr>
+          <w:rFonts w:ascii="Times New Roman" w:hAnsi="Times New Roman" w:cs="Times New Roman"/>
+          <w:sz w:val="24"/>
+          <w:szCs w:val="24"/>
+        </w:rPr>
+        <w:tab/>
+        <w:t>00:52.8</w:t>
+      </w:r>
+      <w:r>
+        <w:rPr>
+          <w:rFonts w:ascii="Times New Roman" w:hAnsi="Times New Roman" w:cs="Times New Roman"/>
+          <w:sz w:val="24"/>
+          <w:szCs w:val="24"/>
+        </w:rPr>
+        <w:tab/>
+        <w:t>00:53.2</w:t>
+      </w:r>
+      <w:r>
+        <w:rPr>
+          <w:rFonts w:ascii="Times New Roman" w:hAnsi="Times New Roman" w:cs="Times New Roman"/>
+          <w:sz w:val="24"/>
+          <w:szCs w:val="24"/>
+        </w:rPr>
+        <w:tab/>
+        <w:t>"Yeah."</w:t>
+      </w:r>
+    </w:p>
+    <w:p>
+      <w:pPr>
+        <w:spacing w:after="0" w:line="480" w:lineRule="auto"/>
+        <w:rPr>
+          <w:rFonts w:ascii="Times New Roman" w:hAnsi="Times New Roman" w:cs="Times New Roman"/>
+          <w:sz w:val="24"/>
+          <w:szCs w:val="24"/>
+        </w:rPr>
+      </w:pPr>
+      <w:r>
+        <w:rPr>
+          <w:rFonts w:ascii="Times New Roman" w:hAnsi="Times New Roman" w:cs="Times New Roman"/>
+          <w:sz w:val="24"/>
+          <w:szCs w:val="24"/>
+        </w:rPr>
+        <w:t>2.Pink.21</w:t>
+      </w:r>
+      <w:r>
+        <w:rPr>
+          <w:rFonts w:ascii="Times New Roman" w:hAnsi="Times New Roman" w:cs="Times New Roman"/>
+          <w:sz w:val="24"/>
+          <w:szCs w:val="24"/>
+        </w:rPr>
+        <w:tab/>
+        <w:t>00:53.2</w:t>
+      </w:r>
+      <w:r>
+        <w:rPr>
+          <w:rFonts w:ascii="Times New Roman" w:hAnsi="Times New Roman" w:cs="Times New Roman"/>
+          <w:sz w:val="24"/>
+          <w:szCs w:val="24"/>
+        </w:rPr>
+        <w:tab/>
+        <w:t>00:56.3</w:t>
+      </w:r>
+      <w:r>
+        <w:rPr>
+          <w:rFonts w:ascii="Times New Roman" w:hAnsi="Times New Roman" w:cs="Times New Roman"/>
+          <w:sz w:val="24"/>
+          <w:szCs w:val="24"/>
+        </w:rPr>
+        <w:tab/>
+        <w:t>"Uh, number five, I picked knife."</w:t>
+      </w:r>
+    </w:p>
+    <w:p>
+      <w:pPr>
+        <w:spacing w:after="0" w:line="480" w:lineRule="auto"/>
+        <w:rPr>
+          <w:rFonts w:ascii="Times New Roman" w:hAnsi="Times New Roman" w:cs="Times New Roman"/>
+          <w:sz w:val="24"/>
+          <w:szCs w:val="24"/>
+        </w:rPr>
+      </w:pPr>
+      <w:r>
+        <w:rPr>
+          <w:rFonts w:ascii="Times New Roman" w:hAnsi="Times New Roman" w:cs="Times New Roman"/>
+          <w:sz w:val="24"/>
+          <w:szCs w:val="24"/>
+        </w:rPr>
+        <w:t>2.Blue.14</w:t>
+      </w:r>
+      <w:r>
+        <w:rPr>
+          <w:rFonts w:ascii="Times New Roman" w:hAnsi="Times New Roman" w:cs="Times New Roman"/>
+          <w:sz w:val="24"/>
+          <w:szCs w:val="24"/>
+        </w:rPr>
+        <w:tab/>
+        <w:t>00:57.0</w:t>
+      </w:r>
+      <w:r>
+        <w:rPr>
+          <w:rFonts w:ascii="Times New Roman" w:hAnsi="Times New Roman" w:cs="Times New Roman"/>
+          <w:sz w:val="24"/>
+          <w:szCs w:val="24"/>
+        </w:rPr>
+        <w:tab/>
+        <w:t>00:59.0</w:t>
+      </w:r>
+      <w:r>
+        <w:rPr>
+          <w:rFonts w:ascii="Times New Roman" w:hAnsi="Times New Roman" w:cs="Times New Roman"/>
+          <w:sz w:val="24"/>
+          <w:szCs w:val="24"/>
+        </w:rPr>
+        <w:tab/>
+        <w:t>"Uh, I had my steel wool."</w:t>
+      </w:r>
+    </w:p>
+    <w:p>
+      <w:pPr>
+        <w:spacing w:after="0" w:line="480" w:lineRule="auto"/>
+        <w:rPr>
+          <w:rFonts w:ascii="Times New Roman" w:hAnsi="Times New Roman" w:cs="Times New Roman"/>
+          <w:sz w:val="24"/>
+          <w:szCs w:val="24"/>
+        </w:rPr>
+      </w:pPr>
+      <w:r>
+        <w:rPr>
+          <w:rFonts w:ascii="Times New Roman" w:hAnsi="Times New Roman" w:cs="Times New Roman"/>
+          <w:sz w:val="24"/>
+          <w:szCs w:val="24"/>
+        </w:rPr>
+        <w:t>2.Blue.15</w:t>
+      </w:r>
+      <w:r>
+        <w:rPr>
+          <w:rFonts w:ascii="Times New Roman" w:hAnsi="Times New Roman" w:cs="Times New Roman"/>
+          <w:sz w:val="24"/>
+          <w:szCs w:val="24"/>
+        </w:rPr>
+        <w:tab/>
+        <w:t>00:59.9</w:t>
+      </w:r>
+      <w:r>
+        <w:rPr>
+          <w:rFonts w:ascii="Times New Roman" w:hAnsi="Times New Roman" w:cs="Times New Roman"/>
+          <w:sz w:val="24"/>
+          <w:szCs w:val="24"/>
+        </w:rPr>
+        <w:tab/>
+        <w:t>01:01.9</w:t>
+      </w:r>
+      <w:r>
+        <w:rPr>
+          <w:rFonts w:ascii="Times New Roman" w:hAnsi="Times New Roman" w:cs="Times New Roman"/>
+          <w:sz w:val="24"/>
+          <w:szCs w:val="24"/>
+        </w:rPr>
+        <w:tab/>
+        <w:t>"And I also -- what did I have for number four?"</w:t>
+      </w:r>
+    </w:p>
+    <w:p>
+      <w:pPr>
+        <w:spacing w:after="0" w:line="480" w:lineRule="auto"/>
+        <w:rPr>
+          <w:rFonts w:ascii="Times New Roman" w:hAnsi="Times New Roman" w:cs="Times New Roman"/>
+          <w:sz w:val="24"/>
+          <w:szCs w:val="24"/>
+        </w:rPr>
+      </w:pPr>
+      <w:r>
+        <w:rPr>
+          <w:rFonts w:ascii="Times New Roman" w:hAnsi="Times New Roman" w:cs="Times New Roman"/>
+          <w:sz w:val="24"/>
+          <w:szCs w:val="24"/>
+        </w:rPr>
+        <w:t>2.Blue.16</w:t>
+      </w:r>
+      <w:r>
+        <w:rPr>
+          <w:rFonts w:ascii="Times New Roman" w:hAnsi="Times New Roman" w:cs="Times New Roman"/>
+          <w:sz w:val="24"/>
+          <w:szCs w:val="24"/>
+        </w:rPr>
+        <w:tab/>
+        <w:t>01:01.9</w:t>
+      </w:r>
+      <w:r>
+        <w:rPr>
+          <w:rFonts w:ascii="Times New Roman" w:hAnsi="Times New Roman" w:cs="Times New Roman"/>
+          <w:sz w:val="24"/>
+          <w:szCs w:val="24"/>
+        </w:rPr>
+        <w:tab/>
+        <w:t>01:03.1</w:t>
+      </w:r>
+      <w:r>
+        <w:rPr>
+          <w:rFonts w:ascii="Times New Roman" w:hAnsi="Times New Roman" w:cs="Times New Roman"/>
+          <w:sz w:val="24"/>
+          <w:szCs w:val="24"/>
+        </w:rPr>
+        <w:tab/>
+        <w:t>"Oh my whiskey."</w:t>
+      </w:r>
+    </w:p>
+    <w:p>
+      <w:pPr>
+        <w:spacing w:after="0" w:line="480" w:lineRule="auto"/>
+        <w:rPr>
+          <w:rFonts w:ascii="Times New Roman" w:hAnsi="Times New Roman" w:cs="Times New Roman"/>
+          <w:sz w:val="24"/>
+          <w:szCs w:val="24"/>
+        </w:rPr>
+      </w:pPr>
+      <w:r>
+        <w:rPr>
+          <w:rFonts w:ascii="Times New Roman" w:hAnsi="Times New Roman" w:cs="Times New Roman"/>
+          <w:sz w:val="24"/>
+          <w:szCs w:val="24"/>
+        </w:rPr>
+        <w:t>2.Blue.17</w:t>
+      </w:r>
+      <w:r>
+        <w:rPr>
+          <w:rFonts w:ascii="Times New Roman" w:hAnsi="Times New Roman" w:cs="Times New Roman"/>
+          <w:sz w:val="24"/>
+          <w:szCs w:val="24"/>
+        </w:rPr>
+        <w:tab/>
+        <w:t>01:03.1</w:t>
+      </w:r>
+      <w:r>
+        <w:rPr>
+          <w:rFonts w:ascii="Times New Roman" w:hAnsi="Times New Roman" w:cs="Times New Roman"/>
+          <w:sz w:val="24"/>
+          <w:szCs w:val="24"/>
+        </w:rPr>
+        <w:tab/>
+        <w:t>01:04.5</w:t>
+      </w:r>
+      <w:r>
+        <w:rPr>
+          <w:rFonts w:ascii="Times New Roman" w:hAnsi="Times New Roman" w:cs="Times New Roman"/>
+          <w:sz w:val="24"/>
+          <w:szCs w:val="24"/>
+        </w:rPr>
+        <w:tab/>
+        <w:t>"So that I could light a fire."</w:t>
+      </w:r>
+    </w:p>
+    <w:p>
+      <w:pPr>
+        <w:spacing w:after="0" w:line="480" w:lineRule="auto"/>
+        <w:rPr>
+          <w:rFonts w:ascii="Times New Roman" w:hAnsi="Times New Roman" w:cs="Times New Roman"/>
+          <w:sz w:val="24"/>
+          <w:szCs w:val="24"/>
+        </w:rPr>
+      </w:pPr>
+      <w:r>
+        <w:rPr>
+          <w:rFonts w:ascii="Times New Roman" w:hAnsi="Times New Roman" w:cs="Times New Roman"/>
+          <w:sz w:val="24"/>
+          <w:szCs w:val="24"/>
+        </w:rPr>
+        <w:t>2.Pink.22</w:t>
+      </w:r>
+      <w:r>
+        <w:rPr>
+          <w:rFonts w:ascii="Times New Roman" w:hAnsi="Times New Roman" w:cs="Times New Roman"/>
+          <w:sz w:val="24"/>
+          <w:szCs w:val="24"/>
+        </w:rPr>
+        <w:tab/>
+        <w:t>01:04.1</w:t>
+      </w:r>
+      <w:r>
+        <w:rPr>
+          <w:rFonts w:ascii="Times New Roman" w:hAnsi="Times New Roman" w:cs="Times New Roman"/>
+          <w:sz w:val="24"/>
+          <w:szCs w:val="24"/>
+        </w:rPr>
+        <w:tab/>
+        <w:t>01:06.1</w:t>
+      </w:r>
+      <w:r>
+        <w:rPr>
+          <w:rFonts w:ascii="Times New Roman" w:hAnsi="Times New Roman" w:cs="Times New Roman"/>
+          <w:sz w:val="24"/>
+          <w:szCs w:val="24"/>
+        </w:rPr>
+        <w:tab/>
+        <w:t>"Okay so then we'll do five and six for that. "</w:t>
+      </w:r>
+    </w:p>
+    <w:p>
+      <w:pPr>
+        <w:spacing w:after="0" w:line="480" w:lineRule="auto"/>
+        <w:rPr>
+          <w:rFonts w:ascii="Times New Roman" w:hAnsi="Times New Roman" w:cs="Times New Roman"/>
+          <w:sz w:val="24"/>
+          <w:szCs w:val="24"/>
+        </w:rPr>
+      </w:pPr>
+      <w:r>
+        <w:rPr>
+          <w:rFonts w:ascii="Times New Roman" w:hAnsi="Times New Roman" w:cs="Times New Roman"/>
+          <w:sz w:val="24"/>
+          <w:szCs w:val="24"/>
+        </w:rPr>
+        <w:lastRenderedPageBreak/>
+        <w:t>2.Pink.23</w:t>
+      </w:r>
+      <w:r>
+        <w:rPr>
+          <w:rFonts w:ascii="Times New Roman" w:hAnsi="Times New Roman" w:cs="Times New Roman"/>
+          <w:sz w:val="24"/>
+          <w:szCs w:val="24"/>
+        </w:rPr>
+        <w:tab/>
+        <w:t>01:06.2</w:t>
+      </w:r>
+      <w:r>
+        <w:rPr>
+          <w:rFonts w:ascii="Times New Roman" w:hAnsi="Times New Roman" w:cs="Times New Roman"/>
+          <w:sz w:val="24"/>
+          <w:szCs w:val="24"/>
+        </w:rPr>
+        <w:tab/>
+        <w:t>01:08.7</w:t>
+      </w:r>
+      <w:r>
+        <w:rPr>
+          <w:rFonts w:ascii="Times New Roman" w:hAnsi="Times New Roman" w:cs="Times New Roman"/>
+          <w:sz w:val="24"/>
+          <w:szCs w:val="24"/>
+        </w:rPr>
+        <w:tab/>
+        <w:t>"So then it's worth having a lighter, right."</w:t>
+      </w:r>
+    </w:p>
+    <w:p>
+      <w:pPr>
+        <w:spacing w:after="0" w:line="480" w:lineRule="auto"/>
+        <w:rPr>
+          <w:rFonts w:ascii="Times New Roman" w:hAnsi="Times New Roman" w:cs="Times New Roman"/>
+          <w:sz w:val="24"/>
+          <w:szCs w:val="24"/>
+        </w:rPr>
+      </w:pPr>
+      <w:r>
+        <w:rPr>
+          <w:rFonts w:ascii="Times New Roman" w:hAnsi="Times New Roman" w:cs="Times New Roman"/>
+          <w:sz w:val="24"/>
+          <w:szCs w:val="24"/>
+        </w:rPr>
+        <w:t>2.Blue.18</w:t>
+      </w:r>
+      <w:r>
+        <w:rPr>
+          <w:rFonts w:ascii="Times New Roman" w:hAnsi="Times New Roman" w:cs="Times New Roman"/>
+          <w:sz w:val="24"/>
+          <w:szCs w:val="24"/>
+        </w:rPr>
+        <w:tab/>
+        <w:t>01:07.4</w:t>
+      </w:r>
+      <w:r>
+        <w:rPr>
+          <w:rFonts w:ascii="Times New Roman" w:hAnsi="Times New Roman" w:cs="Times New Roman"/>
+          <w:sz w:val="24"/>
+          <w:szCs w:val="24"/>
+        </w:rPr>
+        <w:tab/>
+        <w:t>01:08.2</w:t>
+      </w:r>
+      <w:r>
+        <w:rPr>
+          <w:rFonts w:ascii="Times New Roman" w:hAnsi="Times New Roman" w:cs="Times New Roman"/>
+          <w:sz w:val="24"/>
+          <w:szCs w:val="24"/>
+        </w:rPr>
+        <w:tab/>
+        <w:t>"Yeah."</w:t>
+      </w:r>
+    </w:p>
+    <w:p>
+      <w:pPr>
+        <w:spacing w:after="0" w:line="480" w:lineRule="auto"/>
+        <w:rPr>
+          <w:rFonts w:ascii="Times New Roman" w:hAnsi="Times New Roman" w:cs="Times New Roman"/>
+          <w:sz w:val="24"/>
+          <w:szCs w:val="24"/>
+        </w:rPr>
+      </w:pPr>
+      <w:r>
+        <w:rPr>
+          <w:rFonts w:ascii="Times New Roman" w:hAnsi="Times New Roman" w:cs="Times New Roman"/>
+          <w:sz w:val="24"/>
+          <w:szCs w:val="24"/>
+        </w:rPr>
+        <w:t>2.Pink.24</w:t>
+      </w:r>
+      <w:r>
+        <w:rPr>
+          <w:rFonts w:ascii="Times New Roman" w:hAnsi="Times New Roman" w:cs="Times New Roman"/>
+          <w:sz w:val="24"/>
+          <w:szCs w:val="24"/>
+        </w:rPr>
+        <w:tab/>
+        <w:t>01:09.4</w:t>
+      </w:r>
+      <w:r>
+        <w:rPr>
+          <w:rFonts w:ascii="Times New Roman" w:hAnsi="Times New Roman" w:cs="Times New Roman"/>
+          <w:sz w:val="24"/>
+          <w:szCs w:val="24"/>
+        </w:rPr>
+        <w:tab/>
+        <w:t>01:10.1</w:t>
+      </w:r>
+      <w:r>
+        <w:rPr>
+          <w:rFonts w:ascii="Times New Roman" w:hAnsi="Times New Roman" w:cs="Times New Roman"/>
+          <w:sz w:val="24"/>
+          <w:szCs w:val="24"/>
+        </w:rPr>
+        <w:tab/>
+        <w:t>"Um."</w:t>
+      </w:r>
+    </w:p>
+    <w:p>
+      <w:pPr>
+        <w:spacing w:after="0" w:line="480" w:lineRule="auto"/>
+        <w:rPr>
+          <w:rFonts w:ascii="Times New Roman" w:hAnsi="Times New Roman" w:cs="Times New Roman"/>
+          <w:sz w:val="24"/>
+          <w:szCs w:val="24"/>
+        </w:rPr>
+      </w:pPr>
+      <w:r>
+        <w:rPr>
+          <w:rFonts w:ascii="Times New Roman" w:hAnsi="Times New Roman" w:cs="Times New Roman"/>
+          <w:sz w:val="24"/>
+          <w:szCs w:val="24"/>
+        </w:rPr>
+        <w:t>2.Blue.19</w:t>
+      </w:r>
+      <w:r>
+        <w:rPr>
+          <w:rFonts w:ascii="Times New Roman" w:hAnsi="Times New Roman" w:cs="Times New Roman"/>
+          <w:sz w:val="24"/>
+          <w:szCs w:val="24"/>
+        </w:rPr>
+        <w:tab/>
+        <w:t>01:10.0</w:t>
+      </w:r>
+      <w:r>
+        <w:rPr>
+          <w:rFonts w:ascii="Times New Roman" w:hAnsi="Times New Roman" w:cs="Times New Roman"/>
+          <w:sz w:val="24"/>
+          <w:szCs w:val="24"/>
+        </w:rPr>
+        <w:tab/>
+        <w:t>01:10.9</w:t>
+      </w:r>
+      <w:r>
+        <w:rPr>
+          <w:rFonts w:ascii="Times New Roman" w:hAnsi="Times New Roman" w:cs="Times New Roman"/>
+          <w:sz w:val="24"/>
+          <w:szCs w:val="24"/>
+        </w:rPr>
+        <w:tab/>
+        <w:t>"And then..."</w:t>
+      </w:r>
+    </w:p>
+    <w:p>
+      <w:pPr>
+        <w:spacing w:after="0" w:line="480" w:lineRule="auto"/>
+        <w:rPr>
+          <w:rFonts w:ascii="Times New Roman" w:hAnsi="Times New Roman" w:cs="Times New Roman"/>
+          <w:sz w:val="24"/>
+          <w:szCs w:val="24"/>
+        </w:rPr>
+      </w:pPr>
+      <w:r>
+        <w:rPr>
+          <w:rFonts w:ascii="Times New Roman" w:hAnsi="Times New Roman" w:cs="Times New Roman"/>
+          <w:sz w:val="24"/>
+          <w:szCs w:val="24"/>
+        </w:rPr>
+        <w:t>2.Pink.25</w:t>
+      </w:r>
+      <w:r>
+        <w:rPr>
+          <w:rFonts w:ascii="Times New Roman" w:hAnsi="Times New Roman" w:cs="Times New Roman"/>
+          <w:sz w:val="24"/>
+          <w:szCs w:val="24"/>
+        </w:rPr>
+        <w:tab/>
+        <w:t>01:11.0</w:t>
+      </w:r>
+      <w:r>
+        <w:rPr>
+          <w:rFonts w:ascii="Times New Roman" w:hAnsi="Times New Roman" w:cs="Times New Roman"/>
+          <w:sz w:val="24"/>
+          <w:szCs w:val="24"/>
+        </w:rPr>
+        <w:tab/>
+        <w:t>01:13.3</w:t>
+      </w:r>
+      <w:r>
+        <w:rPr>
+          <w:rFonts w:ascii="Times New Roman" w:hAnsi="Times New Roman" w:cs="Times New Roman"/>
+          <w:sz w:val="24"/>
+          <w:szCs w:val="24"/>
+        </w:rPr>
+        <w:tab/>
+        <w:t>"Seven I had sectional air map."</w:t>
+      </w:r>
+    </w:p>
+    <w:p>
+      <w:pPr>
+        <w:spacing w:after="0" w:line="480" w:lineRule="auto"/>
+        <w:rPr>
+          <w:rFonts w:ascii="Times New Roman" w:hAnsi="Times New Roman" w:cs="Times New Roman"/>
+          <w:sz w:val="24"/>
+          <w:szCs w:val="24"/>
+        </w:rPr>
+      </w:pPr>
+      <w:r>
+        <w:rPr>
+          <w:rFonts w:ascii="Times New Roman" w:hAnsi="Times New Roman" w:cs="Times New Roman"/>
+          <w:sz w:val="24"/>
+          <w:szCs w:val="24"/>
+        </w:rPr>
+        <w:t>2.Blue.20</w:t>
+      </w:r>
+      <w:r>
+        <w:rPr>
+          <w:rFonts w:ascii="Times New Roman" w:hAnsi="Times New Roman" w:cs="Times New Roman"/>
+          <w:sz w:val="24"/>
+          <w:szCs w:val="24"/>
+        </w:rPr>
+        <w:tab/>
+        <w:t>01:13.8</w:t>
+      </w:r>
+      <w:r>
+        <w:rPr>
+          <w:rFonts w:ascii="Times New Roman" w:hAnsi="Times New Roman" w:cs="Times New Roman"/>
+          <w:sz w:val="24"/>
+          <w:szCs w:val="24"/>
+        </w:rPr>
+        <w:tab/>
+        <w:t>01:18.9</w:t>
+      </w:r>
+      <w:r>
+        <w:rPr>
+          <w:rFonts w:ascii="Times New Roman" w:hAnsi="Times New Roman" w:cs="Times New Roman"/>
+          <w:sz w:val="24"/>
+          <w:szCs w:val="24"/>
+        </w:rPr>
+        <w:tab/>
+        <w:t>"Okay we both thought a pistol was more important than a map so put that next."</w:t>
+      </w:r>
+    </w:p>
+    <w:p>
+      <w:pPr>
+        <w:spacing w:after="0" w:line="480" w:lineRule="auto"/>
+        <w:rPr>
+          <w:rFonts w:ascii="Times New Roman" w:hAnsi="Times New Roman" w:cs="Times New Roman"/>
+          <w:sz w:val="24"/>
+          <w:szCs w:val="24"/>
+        </w:rPr>
+      </w:pPr>
+      <w:r>
+        <w:rPr>
+          <w:rFonts w:ascii="Times New Roman" w:hAnsi="Times New Roman" w:cs="Times New Roman"/>
+          <w:sz w:val="24"/>
+          <w:szCs w:val="24"/>
+        </w:rPr>
+        <w:t>2.Pink.26</w:t>
+      </w:r>
+      <w:r>
+        <w:rPr>
+          <w:rFonts w:ascii="Times New Roman" w:hAnsi="Times New Roman" w:cs="Times New Roman"/>
+          <w:sz w:val="24"/>
+          <w:szCs w:val="24"/>
+        </w:rPr>
+        <w:tab/>
+        <w:t>01:17.0</w:t>
+      </w:r>
+      <w:r>
+        <w:rPr>
+          <w:rFonts w:ascii="Times New Roman" w:hAnsi="Times New Roman" w:cs="Times New Roman"/>
+          <w:sz w:val="24"/>
+          <w:szCs w:val="24"/>
+        </w:rPr>
+        <w:tab/>
+        <w:t>01:18.6</w:t>
+      </w:r>
+      <w:r>
+        <w:rPr>
+          <w:rFonts w:ascii="Times New Roman" w:hAnsi="Times New Roman" w:cs="Times New Roman"/>
+          <w:sz w:val="24"/>
+          <w:szCs w:val="24"/>
+        </w:rPr>
+        <w:tab/>
+        <w:t>"Oh yeah s- yeah."</w:t>
+      </w:r>
+    </w:p>
+    <w:p>
+      <w:pPr>
+        <w:spacing w:after="0" w:line="480" w:lineRule="auto"/>
+        <w:rPr>
+          <w:rFonts w:ascii="Times New Roman" w:hAnsi="Times New Roman" w:cs="Times New Roman"/>
+          <w:sz w:val="24"/>
+          <w:szCs w:val="24"/>
+        </w:rPr>
+      </w:pPr>
+      <w:r>
+        <w:rPr>
+          <w:rFonts w:ascii="Times New Roman" w:hAnsi="Times New Roman" w:cs="Times New Roman"/>
+          <w:sz w:val="24"/>
+          <w:szCs w:val="24"/>
+        </w:rPr>
+        <w:t>2.Blue.21</w:t>
+      </w:r>
+      <w:r>
+        <w:rPr>
+          <w:rFonts w:ascii="Times New Roman" w:hAnsi="Times New Roman" w:cs="Times New Roman"/>
+          <w:sz w:val="24"/>
+          <w:szCs w:val="24"/>
+        </w:rPr>
+        <w:tab/>
+        <w:t>01:18.9</w:t>
+      </w:r>
+      <w:r>
+        <w:rPr>
+          <w:rFonts w:ascii="Times New Roman" w:hAnsi="Times New Roman" w:cs="Times New Roman"/>
+          <w:sz w:val="24"/>
+          <w:szCs w:val="24"/>
+        </w:rPr>
+        <w:tab/>
+        <w:t>01:19.9</w:t>
+      </w:r>
+      <w:r>
+        <w:rPr>
+          <w:rFonts w:ascii="Times New Roman" w:hAnsi="Times New Roman" w:cs="Times New Roman"/>
+          <w:sz w:val="24"/>
+          <w:szCs w:val="24"/>
+        </w:rPr>
+        <w:tab/>
+        <w:t>"We're on seven?"</w:t>
+      </w:r>
+    </w:p>
+    <w:p>
+      <w:pPr>
+        <w:spacing w:after="0" w:line="480" w:lineRule="auto"/>
+        <w:rPr>
+          <w:rFonts w:ascii="Times New Roman" w:hAnsi="Times New Roman" w:cs="Times New Roman"/>
+          <w:sz w:val="24"/>
+          <w:szCs w:val="24"/>
+        </w:rPr>
+      </w:pPr>
+      <w:r>
+        <w:rPr>
+          <w:rFonts w:ascii="Times New Roman" w:hAnsi="Times New Roman" w:cs="Times New Roman"/>
+          <w:sz w:val="24"/>
+          <w:szCs w:val="24"/>
+        </w:rPr>
+        <w:t>2.Pink.27</w:t>
+      </w:r>
+      <w:r>
+        <w:rPr>
+          <w:rFonts w:ascii="Times New Roman" w:hAnsi="Times New Roman" w:cs="Times New Roman"/>
+          <w:sz w:val="24"/>
+          <w:szCs w:val="24"/>
+        </w:rPr>
+        <w:tab/>
+        <w:t>01:19.5</w:t>
+      </w:r>
+      <w:r>
+        <w:rPr>
+          <w:rFonts w:ascii="Times New Roman" w:hAnsi="Times New Roman" w:cs="Times New Roman"/>
+          <w:sz w:val="24"/>
+          <w:szCs w:val="24"/>
+        </w:rPr>
+        <w:tab/>
+        <w:t>01:20.3</w:t>
+      </w:r>
+      <w:r>
+        <w:rPr>
+          <w:rFonts w:ascii="Times New Roman" w:hAnsi="Times New Roman" w:cs="Times New Roman"/>
+          <w:sz w:val="24"/>
+          <w:szCs w:val="24"/>
+        </w:rPr>
+        <w:tab/>
+        <w:t>"Seven, yep."</w:t>
+      </w:r>
+    </w:p>
+    <w:p>
+      <w:pPr>
+        <w:spacing w:after="0" w:line="480" w:lineRule="auto"/>
+        <w:rPr>
+          <w:rFonts w:ascii="Times New Roman" w:hAnsi="Times New Roman" w:cs="Times New Roman"/>
+          <w:sz w:val="24"/>
+          <w:szCs w:val="24"/>
+        </w:rPr>
+      </w:pPr>
+      <w:r>
+        <w:rPr>
+          <w:rFonts w:ascii="Times New Roman" w:hAnsi="Times New Roman" w:cs="Times New Roman"/>
+          <w:sz w:val="24"/>
+          <w:szCs w:val="24"/>
+        </w:rPr>
+        <w:t>2.Blue.22</w:t>
+      </w:r>
+      <w:r>
+        <w:rPr>
+          <w:rFonts w:ascii="Times New Roman" w:hAnsi="Times New Roman" w:cs="Times New Roman"/>
+          <w:sz w:val="24"/>
+          <w:szCs w:val="24"/>
+        </w:rPr>
+        <w:tab/>
+        <w:t>01:20.9</w:t>
+      </w:r>
+      <w:r>
+        <w:rPr>
+          <w:rFonts w:ascii="Times New Roman" w:hAnsi="Times New Roman" w:cs="Times New Roman"/>
+          <w:sz w:val="24"/>
+          <w:szCs w:val="24"/>
+        </w:rPr>
+        <w:tab/>
+        <w:t>01:22.1</w:t>
+      </w:r>
+      <w:r>
+        <w:rPr>
+          <w:rFonts w:ascii="Times New Roman" w:hAnsi="Times New Roman" w:cs="Times New Roman"/>
+          <w:sz w:val="24"/>
+          <w:szCs w:val="24"/>
+        </w:rPr>
+        <w:tab/>
+        <w:t>"And then..."</w:t>
+      </w:r>
+    </w:p>
+    <w:p>
+      <w:pPr>
+        <w:spacing w:after="0" w:line="480" w:lineRule="auto"/>
+        <w:rPr>
+          <w:rFonts w:ascii="Times New Roman" w:hAnsi="Times New Roman" w:cs="Times New Roman"/>
+          <w:sz w:val="24"/>
+          <w:szCs w:val="24"/>
+        </w:rPr>
+      </w:pPr>
+      <w:r>
+        <w:rPr>
+          <w:rFonts w:ascii="Times New Roman" w:hAnsi="Times New Roman" w:cs="Times New Roman"/>
+          <w:sz w:val="24"/>
+          <w:szCs w:val="24"/>
+        </w:rPr>
+        <w:t>2.Pink.28</w:t>
+      </w:r>
+      <w:r>
+        <w:rPr>
+          <w:rFonts w:ascii="Times New Roman" w:hAnsi="Times New Roman" w:cs="Times New Roman"/>
+          <w:sz w:val="24"/>
+          <w:szCs w:val="24"/>
+        </w:rPr>
+        <w:tab/>
+        <w:t>01:20.9</w:t>
+      </w:r>
+      <w:r>
+        <w:rPr>
+          <w:rFonts w:ascii="Times New Roman" w:hAnsi="Times New Roman" w:cs="Times New Roman"/>
+          <w:sz w:val="24"/>
+          <w:szCs w:val="24"/>
+        </w:rPr>
+        <w:tab/>
+        <w:t>01:21.7</w:t>
+      </w:r>
+      <w:r>
+        <w:rPr>
+          <w:rFonts w:ascii="Times New Roman" w:hAnsi="Times New Roman" w:cs="Times New Roman"/>
+          <w:sz w:val="24"/>
+          <w:szCs w:val="24"/>
+        </w:rPr>
+        <w:tab/>
+        <w:t>"And then..."</w:t>
+      </w:r>
+    </w:p>
+    <w:p>
+      <w:pPr>
+        <w:spacing w:after="0" w:line="480" w:lineRule="auto"/>
+        <w:rPr>
+          <w:rFonts w:ascii="Times New Roman" w:hAnsi="Times New Roman" w:cs="Times New Roman"/>
+          <w:sz w:val="24"/>
+          <w:szCs w:val="24"/>
+        </w:rPr>
+      </w:pPr>
+      <w:r>
+        <w:rPr>
+          <w:rFonts w:ascii="Times New Roman" w:hAnsi="Times New Roman" w:cs="Times New Roman"/>
+          <w:sz w:val="24"/>
+          <w:szCs w:val="24"/>
+        </w:rPr>
+        <w:t>2.Pink.29</w:t>
+      </w:r>
+      <w:r>
+        <w:rPr>
+          <w:rFonts w:ascii="Times New Roman" w:hAnsi="Times New Roman" w:cs="Times New Roman"/>
+          <w:sz w:val="24"/>
+          <w:szCs w:val="24"/>
+        </w:rPr>
+        <w:tab/>
+        <w:t>01:22.2</w:t>
+      </w:r>
+      <w:r>
+        <w:rPr>
+          <w:rFonts w:ascii="Times New Roman" w:hAnsi="Times New Roman" w:cs="Times New Roman"/>
+          <w:sz w:val="24"/>
+          <w:szCs w:val="24"/>
+        </w:rPr>
+        <w:tab/>
+        <w:t>01:24.9</w:t>
+      </w:r>
+      <w:r>
+        <w:rPr>
+          <w:rFonts w:ascii="Times New Roman" w:hAnsi="Times New Roman" w:cs="Times New Roman"/>
+          <w:sz w:val="24"/>
+          <w:szCs w:val="24"/>
+        </w:rPr>
+        <w:tab/>
+        <w:t>"I agree with the compass being eight because you have eight."</w:t>
+      </w:r>
+    </w:p>
+    <w:p>
+      <w:pPr>
+        <w:spacing w:after="0" w:line="480" w:lineRule="auto"/>
+        <w:rPr>
+          <w:rFonts w:ascii="Times New Roman" w:hAnsi="Times New Roman" w:cs="Times New Roman"/>
+          <w:sz w:val="24"/>
+          <w:szCs w:val="24"/>
+        </w:rPr>
+      </w:pPr>
+      <w:r>
+        <w:rPr>
+          <w:rFonts w:ascii="Times New Roman" w:hAnsi="Times New Roman" w:cs="Times New Roman"/>
+          <w:sz w:val="24"/>
+          <w:szCs w:val="24"/>
+        </w:rPr>
+        <w:t>2.Blue.23</w:t>
+      </w:r>
+      <w:r>
+        <w:rPr>
+          <w:rFonts w:ascii="Times New Roman" w:hAnsi="Times New Roman" w:cs="Times New Roman"/>
+          <w:sz w:val="24"/>
+          <w:szCs w:val="24"/>
+        </w:rPr>
+        <w:tab/>
+        <w:t>01:24.5</w:t>
+      </w:r>
+      <w:r>
+        <w:rPr>
+          <w:rFonts w:ascii="Times New Roman" w:hAnsi="Times New Roman" w:cs="Times New Roman"/>
+          <w:sz w:val="24"/>
+          <w:szCs w:val="24"/>
+        </w:rPr>
+        <w:tab/>
+        <w:t>01:28.0</w:t>
+      </w:r>
+      <w:r>
+        <w:rPr>
+          <w:rFonts w:ascii="Times New Roman" w:hAnsi="Times New Roman" w:cs="Times New Roman"/>
+          <w:sz w:val="24"/>
+          <w:szCs w:val="24"/>
+        </w:rPr>
+        <w:tab/>
+        <w:t>"Yeah and then the map after that I think."</w:t>
+      </w:r>
+    </w:p>
+    <w:p>
+      <w:pPr>
+        <w:spacing w:after="0" w:line="480" w:lineRule="auto"/>
+        <w:rPr>
+          <w:rFonts w:ascii="Times New Roman" w:hAnsi="Times New Roman" w:cs="Times New Roman"/>
+          <w:sz w:val="24"/>
+          <w:szCs w:val="24"/>
+        </w:rPr>
+      </w:pPr>
+      <w:r>
+        <w:rPr>
+          <w:rFonts w:ascii="Times New Roman" w:hAnsi="Times New Roman" w:cs="Times New Roman"/>
+          <w:sz w:val="24"/>
+          <w:szCs w:val="24"/>
+        </w:rPr>
+        <w:t>2.Pink.30</w:t>
+      </w:r>
+      <w:r>
+        <w:rPr>
+          <w:rFonts w:ascii="Times New Roman" w:hAnsi="Times New Roman" w:cs="Times New Roman"/>
+          <w:sz w:val="24"/>
+          <w:szCs w:val="24"/>
+        </w:rPr>
+        <w:tab/>
+        <w:t>01:27.8</w:t>
+      </w:r>
+      <w:r>
+        <w:rPr>
+          <w:rFonts w:ascii="Times New Roman" w:hAnsi="Times New Roman" w:cs="Times New Roman"/>
+          <w:sz w:val="24"/>
+          <w:szCs w:val="24"/>
+        </w:rPr>
+        <w:tab/>
+        <w:t>01:29.2</w:t>
+      </w:r>
+      <w:r>
+        <w:rPr>
+          <w:rFonts w:ascii="Times New Roman" w:hAnsi="Times New Roman" w:cs="Times New Roman"/>
+          <w:sz w:val="24"/>
+          <w:szCs w:val="24"/>
+        </w:rPr>
+        <w:tab/>
+        <w:t>"So number nine for the map."</w:t>
+      </w:r>
+    </w:p>
+    <w:p>
+      <w:pPr>
+        <w:spacing w:after="0" w:line="480" w:lineRule="auto"/>
+        <w:rPr>
+          <w:rFonts w:ascii="Times New Roman" w:hAnsi="Times New Roman" w:cs="Times New Roman"/>
+          <w:sz w:val="24"/>
+          <w:szCs w:val="24"/>
+        </w:rPr>
+      </w:pPr>
+      <w:r>
+        <w:rPr>
+          <w:rFonts w:ascii="Times New Roman" w:hAnsi="Times New Roman" w:cs="Times New Roman"/>
+          <w:sz w:val="24"/>
+          <w:szCs w:val="24"/>
+        </w:rPr>
+        <w:t>2.Pink.31</w:t>
+      </w:r>
+      <w:r>
+        <w:rPr>
+          <w:rFonts w:ascii="Times New Roman" w:hAnsi="Times New Roman" w:cs="Times New Roman"/>
+          <w:sz w:val="24"/>
+          <w:szCs w:val="24"/>
+        </w:rPr>
+        <w:tab/>
+        <w:t>01:31.1</w:t>
+      </w:r>
+      <w:r>
+        <w:rPr>
+          <w:rFonts w:ascii="Times New Roman" w:hAnsi="Times New Roman" w:cs="Times New Roman"/>
+          <w:sz w:val="24"/>
+          <w:szCs w:val="24"/>
+        </w:rPr>
+        <w:tab/>
+        <w:t>01:31.8</w:t>
+      </w:r>
+      <w:r>
+        <w:rPr>
+          <w:rFonts w:ascii="Times New Roman" w:hAnsi="Times New Roman" w:cs="Times New Roman"/>
+          <w:sz w:val="24"/>
+          <w:szCs w:val="24"/>
+        </w:rPr>
+        <w:tab/>
+        <w:t>"Um."</w:t>
+      </w:r>
+    </w:p>
+    <w:p>
+      <w:pPr>
+        <w:spacing w:after="0" w:line="480" w:lineRule="auto"/>
+        <w:rPr>
+          <w:rFonts w:ascii="Times New Roman" w:hAnsi="Times New Roman" w:cs="Times New Roman"/>
+          <w:sz w:val="24"/>
+          <w:szCs w:val="24"/>
+        </w:rPr>
+      </w:pPr>
+      <w:r>
+        <w:rPr>
+          <w:rFonts w:ascii="Times New Roman" w:hAnsi="Times New Roman" w:cs="Times New Roman"/>
+          <w:sz w:val="24"/>
+          <w:szCs w:val="24"/>
+        </w:rPr>
+        <w:t>2.Blue.24</w:t>
+      </w:r>
+      <w:r>
+        <w:rPr>
+          <w:rFonts w:ascii="Times New Roman" w:hAnsi="Times New Roman" w:cs="Times New Roman"/>
+          <w:sz w:val="24"/>
+          <w:szCs w:val="24"/>
+        </w:rPr>
+        <w:tab/>
+        <w:t>01:31.7</w:t>
+      </w:r>
+      <w:r>
+        <w:rPr>
+          <w:rFonts w:ascii="Times New Roman" w:hAnsi="Times New Roman" w:cs="Times New Roman"/>
+          <w:sz w:val="24"/>
+          <w:szCs w:val="24"/>
+        </w:rPr>
+        <w:tab/>
+        <w:t>01:34.7</w:t>
+      </w:r>
+      <w:r>
+        <w:rPr>
+          <w:rFonts w:ascii="Times New Roman" w:hAnsi="Times New Roman" w:cs="Times New Roman"/>
+          <w:sz w:val="24"/>
+          <w:szCs w:val="24"/>
+        </w:rPr>
+        <w:tab/>
+        <w:t>"Sk -- okay ski pol</w:t>
+      </w:r>
+      <w:r>
+        <w:rPr>
+          <w:rFonts w:ascii="Times New Roman" w:hAnsi="Times New Roman" w:cs="Times New Roman"/>
+          <w:sz w:val="24"/>
+          <w:szCs w:val="24"/>
+        </w:rPr>
+        <w:t>e</w:t>
       </w:r>
       <w:bookmarkStart w:id="0" w:name="_GoBack"/>
       <w:bookmarkEnd w:id="0"/>
@@ -483,2133 +2581,7 @@
           <w:sz w:val="24"/>
           <w:szCs w:val="24"/>
         </w:rPr>
-        <w:t>.6</w:t>
-      </w:r>
-      <w:r>
-        <w:rPr>
-          <w:rFonts w:ascii="Times New Roman" w:hAnsi="Times New Roman" w:cs="Times New Roman"/>
-          <w:sz w:val="24"/>
-          <w:szCs w:val="24"/>
-        </w:rPr>
-        <w:tab/>
-        <w:t>00:10.8</w:t>
-      </w:r>
-      <w:r>
-        <w:rPr>
-          <w:rFonts w:ascii="Times New Roman" w:hAnsi="Times New Roman" w:cs="Times New Roman"/>
-          <w:sz w:val="24"/>
-          <w:szCs w:val="24"/>
-        </w:rPr>
-        <w:tab/>
-        <w:t>"I picked a flashlight."</w:t>
-      </w:r>
-    </w:p>
-    <w:p>
-      <w:pPr>
-        <w:spacing w:after="0" w:line="480" w:lineRule="auto"/>
-        <w:rPr>
-          <w:rFonts w:ascii="Times New Roman" w:hAnsi="Times New Roman" w:cs="Times New Roman"/>
-          <w:sz w:val="24"/>
-          <w:szCs w:val="24"/>
-        </w:rPr>
-      </w:pPr>
-      <w:r>
-        <w:rPr>
-          <w:rFonts w:ascii="Times New Roman" w:hAnsi="Times New Roman" w:cs="Times New Roman"/>
-          <w:sz w:val="24"/>
-          <w:szCs w:val="24"/>
-        </w:rPr>
-        <w:t>2.Blue.5</w:t>
-      </w:r>
-      <w:r>
-        <w:rPr>
-          <w:rFonts w:ascii="Times New Roman" w:hAnsi="Times New Roman" w:cs="Times New Roman"/>
-          <w:sz w:val="24"/>
-          <w:szCs w:val="24"/>
-        </w:rPr>
-        <w:tab/>
-        <w:t>00:10.8</w:t>
-      </w:r>
-      <w:r>
-        <w:rPr>
-          <w:rFonts w:ascii="Times New Roman" w:hAnsi="Times New Roman" w:cs="Times New Roman"/>
-          <w:sz w:val="24"/>
-          <w:szCs w:val="24"/>
-        </w:rPr>
-        <w:tab/>
-        <w:t>00:13.7</w:t>
-      </w:r>
-      <w:r>
-        <w:rPr>
-          <w:rFonts w:ascii="Times New Roman" w:hAnsi="Times New Roman" w:cs="Times New Roman"/>
-          <w:sz w:val="24"/>
-          <w:szCs w:val="24"/>
-        </w:rPr>
-        <w:tab/>
-        <w:t>"I thought being able to see in the nighttime was pretty important."</w:t>
-      </w:r>
-    </w:p>
-    <w:p>
-      <w:pPr>
-        <w:spacing w:after="0" w:line="480" w:lineRule="auto"/>
-        <w:rPr>
-          <w:rFonts w:ascii="Times New Roman" w:hAnsi="Times New Roman" w:cs="Times New Roman"/>
-          <w:sz w:val="24"/>
-          <w:szCs w:val="24"/>
-        </w:rPr>
-      </w:pPr>
-      <w:r>
-        <w:rPr>
-          <w:rFonts w:ascii="Times New Roman" w:hAnsi="Times New Roman" w:cs="Times New Roman"/>
-          <w:sz w:val="24"/>
-          <w:szCs w:val="24"/>
-        </w:rPr>
-        <w:t>2.Pink.6</w:t>
-      </w:r>
-      <w:r>
-        <w:rPr>
-          <w:rFonts w:ascii="Times New Roman" w:hAnsi="Times New Roman" w:cs="Times New Roman"/>
-          <w:sz w:val="24"/>
-          <w:szCs w:val="24"/>
-        </w:rPr>
-        <w:tab/>
-        <w:t>00:11.1</w:t>
-      </w:r>
-      <w:r>
-        <w:rPr>
-          <w:rFonts w:ascii="Times New Roman" w:hAnsi="Times New Roman" w:cs="Times New Roman"/>
-          <w:sz w:val="24"/>
-          <w:szCs w:val="24"/>
-        </w:rPr>
-        <w:tab/>
-        <w:t>00:11.8</w:t>
-      </w:r>
-      <w:r>
-        <w:rPr>
-          <w:rFonts w:ascii="Times New Roman" w:hAnsi="Times New Roman" w:cs="Times New Roman"/>
-          <w:sz w:val="24"/>
-          <w:szCs w:val="24"/>
-        </w:rPr>
-        <w:tab/>
-        <w:t>"Flashlight."</w:t>
-      </w:r>
-    </w:p>
-    <w:p>
-      <w:pPr>
-        <w:spacing w:after="0" w:line="480" w:lineRule="auto"/>
-        <w:rPr>
-          <w:rFonts w:ascii="Times New Roman" w:hAnsi="Times New Roman" w:cs="Times New Roman"/>
-          <w:sz w:val="24"/>
-          <w:szCs w:val="24"/>
-        </w:rPr>
-      </w:pPr>
-      <w:r>
-        <w:rPr>
-          <w:rFonts w:ascii="Times New Roman" w:hAnsi="Times New Roman" w:cs="Times New Roman"/>
-          <w:sz w:val="24"/>
-          <w:szCs w:val="24"/>
-        </w:rPr>
-        <w:t>2.Pink.7</w:t>
-      </w:r>
-      <w:r>
-        <w:rPr>
-          <w:rFonts w:ascii="Times New Roman" w:hAnsi="Times New Roman" w:cs="Times New Roman"/>
-          <w:sz w:val="24"/>
-          <w:szCs w:val="24"/>
-        </w:rPr>
-        <w:tab/>
-        <w:t>00:14.3</w:t>
-      </w:r>
-      <w:r>
-        <w:rPr>
-          <w:rFonts w:ascii="Times New Roman" w:hAnsi="Times New Roman" w:cs="Times New Roman"/>
-          <w:sz w:val="24"/>
-          <w:szCs w:val="24"/>
-        </w:rPr>
-        <w:tab/>
-        <w:t>00:14.9</w:t>
-      </w:r>
-      <w:r>
-        <w:rPr>
-          <w:rFonts w:ascii="Times New Roman" w:hAnsi="Times New Roman" w:cs="Times New Roman"/>
-          <w:sz w:val="24"/>
-          <w:szCs w:val="24"/>
-        </w:rPr>
-        <w:tab/>
-        <w:t>"Okay."</w:t>
-      </w:r>
-    </w:p>
-    <w:p>
-      <w:pPr>
-        <w:spacing w:after="0" w:line="480" w:lineRule="auto"/>
-        <w:rPr>
-          <w:rFonts w:ascii="Times New Roman" w:hAnsi="Times New Roman" w:cs="Times New Roman"/>
-          <w:sz w:val="24"/>
-          <w:szCs w:val="24"/>
-        </w:rPr>
-      </w:pPr>
-      <w:r>
-        <w:rPr>
-          <w:rFonts w:ascii="Times New Roman" w:hAnsi="Times New Roman" w:cs="Times New Roman"/>
-          <w:sz w:val="24"/>
-          <w:szCs w:val="24"/>
-        </w:rPr>
-        <w:t>2.Blue.6</w:t>
-      </w:r>
-      <w:r>
-        <w:rPr>
-          <w:rFonts w:ascii="Times New Roman" w:hAnsi="Times New Roman" w:cs="Times New Roman"/>
-          <w:sz w:val="24"/>
-          <w:szCs w:val="24"/>
-        </w:rPr>
-        <w:tab/>
-        <w:t>00:14.6</w:t>
-      </w:r>
-      <w:r>
-        <w:rPr>
-          <w:rFonts w:ascii="Times New Roman" w:hAnsi="Times New Roman" w:cs="Times New Roman"/>
-          <w:sz w:val="24"/>
-          <w:szCs w:val="24"/>
-        </w:rPr>
-        <w:tab/>
-        <w:t>00:17.3</w:t>
-      </w:r>
-      <w:r>
-        <w:rPr>
-          <w:rFonts w:ascii="Times New Roman" w:hAnsi="Times New Roman" w:cs="Times New Roman"/>
-          <w:sz w:val="24"/>
-          <w:szCs w:val="24"/>
-        </w:rPr>
-        <w:tab/>
-        <w:t>"Like you wouldn't be able to look at a compass without a light."</w:t>
-      </w:r>
-    </w:p>
-    <w:p>
-      <w:pPr>
-        <w:spacing w:after="0" w:line="480" w:lineRule="auto"/>
-        <w:rPr>
-          <w:rFonts w:ascii="Times New Roman" w:hAnsi="Times New Roman" w:cs="Times New Roman"/>
-          <w:sz w:val="24"/>
-          <w:szCs w:val="24"/>
-        </w:rPr>
-      </w:pPr>
-      <w:r>
-        <w:rPr>
-          <w:rFonts w:ascii="Times New Roman" w:hAnsi="Times New Roman" w:cs="Times New Roman"/>
-          <w:sz w:val="24"/>
-          <w:szCs w:val="24"/>
-        </w:rPr>
-        <w:t>2.Pink.8</w:t>
-      </w:r>
-      <w:r>
-        <w:rPr>
-          <w:rFonts w:ascii="Times New Roman" w:hAnsi="Times New Roman" w:cs="Times New Roman"/>
-          <w:sz w:val="24"/>
-          <w:szCs w:val="24"/>
-        </w:rPr>
-        <w:tab/>
-        <w:t>00:15.7</w:t>
-      </w:r>
-      <w:r>
-        <w:rPr>
-          <w:rFonts w:ascii="Times New Roman" w:hAnsi="Times New Roman" w:cs="Times New Roman"/>
-          <w:sz w:val="24"/>
-          <w:szCs w:val="24"/>
-        </w:rPr>
-        <w:tab/>
-        <w:t>00:16.2</w:t>
-      </w:r>
-      <w:r>
-        <w:rPr>
-          <w:rFonts w:ascii="Times New Roman" w:hAnsi="Times New Roman" w:cs="Times New Roman"/>
-          <w:sz w:val="24"/>
-          <w:szCs w:val="24"/>
-        </w:rPr>
-        <w:tab/>
-        <w:t>"Yep."</w:t>
-      </w:r>
-    </w:p>
-    <w:p>
-      <w:pPr>
-        <w:spacing w:after="0" w:line="480" w:lineRule="auto"/>
-        <w:rPr>
-          <w:rFonts w:ascii="Times New Roman" w:hAnsi="Times New Roman" w:cs="Times New Roman"/>
-          <w:sz w:val="24"/>
-          <w:szCs w:val="24"/>
-        </w:rPr>
-      </w:pPr>
-      <w:r>
-        <w:rPr>
-          <w:rFonts w:ascii="Times New Roman" w:hAnsi="Times New Roman" w:cs="Times New Roman"/>
-          <w:sz w:val="24"/>
-          <w:szCs w:val="24"/>
-        </w:rPr>
-        <w:t>2.Pink.9</w:t>
-      </w:r>
-      <w:r>
-        <w:rPr>
-          <w:rFonts w:ascii="Times New Roman" w:hAnsi="Times New Roman" w:cs="Times New Roman"/>
-          <w:sz w:val="24"/>
-          <w:szCs w:val="24"/>
-        </w:rPr>
-        <w:tab/>
-        <w:t>00:17.0</w:t>
-      </w:r>
-      <w:r>
-        <w:rPr>
-          <w:rFonts w:ascii="Times New Roman" w:hAnsi="Times New Roman" w:cs="Times New Roman"/>
-          <w:sz w:val="24"/>
-          <w:szCs w:val="24"/>
-        </w:rPr>
-        <w:tab/>
-        <w:t>00:19.7</w:t>
-      </w:r>
-      <w:r>
-        <w:rPr>
-          <w:rFonts w:ascii="Times New Roman" w:hAnsi="Times New Roman" w:cs="Times New Roman"/>
-          <w:sz w:val="24"/>
-          <w:szCs w:val="24"/>
-        </w:rPr>
-        <w:tab/>
-        <w:t>"Um, for three, I picked flashlight."</w:t>
-      </w:r>
-    </w:p>
-    <w:p>
-      <w:pPr>
-        <w:spacing w:after="0" w:line="480" w:lineRule="auto"/>
-        <w:rPr>
-          <w:rFonts w:ascii="Times New Roman" w:hAnsi="Times New Roman" w:cs="Times New Roman"/>
-          <w:sz w:val="24"/>
-          <w:szCs w:val="24"/>
-        </w:rPr>
-      </w:pPr>
-      <w:r>
-        <w:rPr>
-          <w:rFonts w:ascii="Times New Roman" w:hAnsi="Times New Roman" w:cs="Times New Roman"/>
-          <w:sz w:val="24"/>
-          <w:szCs w:val="24"/>
-        </w:rPr>
-        <w:t>2.Pink.10</w:t>
-      </w:r>
-      <w:r>
-        <w:rPr>
-          <w:rFonts w:ascii="Times New Roman" w:hAnsi="Times New Roman" w:cs="Times New Roman"/>
-          <w:sz w:val="24"/>
-          <w:szCs w:val="24"/>
-        </w:rPr>
-        <w:tab/>
-        <w:t>00:19.7</w:t>
-      </w:r>
-      <w:r>
-        <w:rPr>
-          <w:rFonts w:ascii="Times New Roman" w:hAnsi="Times New Roman" w:cs="Times New Roman"/>
-          <w:sz w:val="24"/>
-          <w:szCs w:val="24"/>
-        </w:rPr>
-        <w:tab/>
-        <w:t>00:20.6</w:t>
-      </w:r>
-      <w:r>
-        <w:rPr>
-          <w:rFonts w:ascii="Times New Roman" w:hAnsi="Times New Roman" w:cs="Times New Roman"/>
-          <w:sz w:val="24"/>
-          <w:szCs w:val="24"/>
-        </w:rPr>
-        <w:tab/>
-        <w:t>"So I guess compass?"</w:t>
-      </w:r>
-    </w:p>
-    <w:p>
-      <w:pPr>
-        <w:spacing w:after="0" w:line="480" w:lineRule="auto"/>
-        <w:rPr>
-          <w:rFonts w:ascii="Times New Roman" w:hAnsi="Times New Roman" w:cs="Times New Roman"/>
-          <w:sz w:val="24"/>
-          <w:szCs w:val="24"/>
-        </w:rPr>
-      </w:pPr>
-      <w:r>
-        <w:rPr>
-          <w:rFonts w:ascii="Times New Roman" w:hAnsi="Times New Roman" w:cs="Times New Roman"/>
-          <w:sz w:val="24"/>
-          <w:szCs w:val="24"/>
-        </w:rPr>
-        <w:t>2.Pink.11</w:t>
-      </w:r>
-      <w:r>
-        <w:rPr>
-          <w:rFonts w:ascii="Times New Roman" w:hAnsi="Times New Roman" w:cs="Times New Roman"/>
-          <w:sz w:val="24"/>
-          <w:szCs w:val="24"/>
-        </w:rPr>
-        <w:tab/>
-        <w:t>00:20.6</w:t>
-      </w:r>
-      <w:r>
-        <w:rPr>
-          <w:rFonts w:ascii="Times New Roman" w:hAnsi="Times New Roman" w:cs="Times New Roman"/>
-          <w:sz w:val="24"/>
-          <w:szCs w:val="24"/>
-        </w:rPr>
-        <w:tab/>
-        <w:t>00:22.4</w:t>
-      </w:r>
-      <w:r>
-        <w:rPr>
-          <w:rFonts w:ascii="Times New Roman" w:hAnsi="Times New Roman" w:cs="Times New Roman"/>
-          <w:sz w:val="24"/>
-          <w:szCs w:val="24"/>
-        </w:rPr>
-        <w:tab/>
-        <w:t>"What did you pick -- what did you pick for number three?"</w:t>
-      </w:r>
-    </w:p>
-    <w:p>
-      <w:pPr>
-        <w:spacing w:after="0" w:line="480" w:lineRule="auto"/>
-        <w:rPr>
-          <w:rFonts w:ascii="Times New Roman" w:hAnsi="Times New Roman" w:cs="Times New Roman"/>
-          <w:sz w:val="24"/>
-          <w:szCs w:val="24"/>
-        </w:rPr>
-      </w:pPr>
-      <w:r>
-        <w:rPr>
-          <w:rFonts w:ascii="Times New Roman" w:hAnsi="Times New Roman" w:cs="Times New Roman"/>
-          <w:sz w:val="24"/>
-          <w:szCs w:val="24"/>
-        </w:rPr>
-        <w:t>2.Blue.7</w:t>
-      </w:r>
-      <w:r>
-        <w:rPr>
-          <w:rFonts w:ascii="Times New Roman" w:hAnsi="Times New Roman" w:cs="Times New Roman"/>
-          <w:sz w:val="24"/>
-          <w:szCs w:val="24"/>
-        </w:rPr>
-        <w:tab/>
-        <w:t>00:22.4</w:t>
-      </w:r>
-      <w:r>
-        <w:rPr>
-          <w:rFonts w:ascii="Times New Roman" w:hAnsi="Times New Roman" w:cs="Times New Roman"/>
-          <w:sz w:val="24"/>
-          <w:szCs w:val="24"/>
-        </w:rPr>
-        <w:tab/>
-        <w:t>00:23.4</w:t>
-      </w:r>
-      <w:r>
-        <w:rPr>
-          <w:rFonts w:ascii="Times New Roman" w:hAnsi="Times New Roman" w:cs="Times New Roman"/>
-          <w:sz w:val="24"/>
-          <w:szCs w:val="24"/>
-        </w:rPr>
-        <w:tab/>
-        <w:t>"Cigarette lighter."</w:t>
-      </w:r>
-    </w:p>
-    <w:p>
-      <w:pPr>
-        <w:spacing w:after="0" w:line="480" w:lineRule="auto"/>
-        <w:rPr>
-          <w:rFonts w:ascii="Times New Roman" w:hAnsi="Times New Roman" w:cs="Times New Roman"/>
-          <w:sz w:val="24"/>
-          <w:szCs w:val="24"/>
-        </w:rPr>
-      </w:pPr>
-      <w:r>
-        <w:rPr>
-          <w:rFonts w:ascii="Times New Roman" w:hAnsi="Times New Roman" w:cs="Times New Roman"/>
-          <w:sz w:val="24"/>
-          <w:szCs w:val="24"/>
-        </w:rPr>
-        <w:lastRenderedPageBreak/>
-        <w:t>2.Blue.8</w:t>
-      </w:r>
-      <w:r>
-        <w:rPr>
-          <w:rFonts w:ascii="Times New Roman" w:hAnsi="Times New Roman" w:cs="Times New Roman"/>
-          <w:sz w:val="24"/>
-          <w:szCs w:val="24"/>
-        </w:rPr>
-        <w:tab/>
-        <w:t>00:23.4</w:t>
-      </w:r>
-      <w:r>
-        <w:rPr>
-          <w:rFonts w:ascii="Times New Roman" w:hAnsi="Times New Roman" w:cs="Times New Roman"/>
-          <w:sz w:val="24"/>
-          <w:szCs w:val="24"/>
-        </w:rPr>
-        <w:tab/>
-        <w:t>00:28.5</w:t>
-      </w:r>
-      <w:r>
-        <w:rPr>
-          <w:rFonts w:ascii="Times New Roman" w:hAnsi="Times New Roman" w:cs="Times New Roman"/>
-          <w:sz w:val="24"/>
-          <w:szCs w:val="24"/>
-        </w:rPr>
-        <w:tab/>
-        <w:t>"I figure you can probably with your steel wool and your whiskey make some sort of fire."</w:t>
-      </w:r>
-    </w:p>
-    <w:p>
-      <w:pPr>
-        <w:spacing w:after="0" w:line="480" w:lineRule="auto"/>
-        <w:rPr>
-          <w:rFonts w:ascii="Times New Roman" w:hAnsi="Times New Roman" w:cs="Times New Roman"/>
-          <w:sz w:val="24"/>
-          <w:szCs w:val="24"/>
-        </w:rPr>
-      </w:pPr>
-      <w:r>
-        <w:rPr>
-          <w:rFonts w:ascii="Times New Roman" w:hAnsi="Times New Roman" w:cs="Times New Roman"/>
-          <w:sz w:val="24"/>
-          <w:szCs w:val="24"/>
-        </w:rPr>
-        <w:t>2.Blue.9</w:t>
-      </w:r>
-      <w:r>
-        <w:rPr>
-          <w:rFonts w:ascii="Times New Roman" w:hAnsi="Times New Roman" w:cs="Times New Roman"/>
-          <w:sz w:val="24"/>
-          <w:szCs w:val="24"/>
-        </w:rPr>
-        <w:tab/>
-        <w:t>00:28.9</w:t>
-      </w:r>
-      <w:r>
-        <w:rPr>
-          <w:rFonts w:ascii="Times New Roman" w:hAnsi="Times New Roman" w:cs="Times New Roman"/>
-          <w:sz w:val="24"/>
-          <w:szCs w:val="24"/>
-        </w:rPr>
-        <w:tab/>
-        <w:t>00:34.3</w:t>
-      </w:r>
-      <w:r>
-        <w:rPr>
-          <w:rFonts w:ascii="Times New Roman" w:hAnsi="Times New Roman" w:cs="Times New Roman"/>
-          <w:sz w:val="24"/>
-          <w:szCs w:val="24"/>
-        </w:rPr>
-        <w:tab/>
-        <w:t>"</w:t>
-      </w:r>
-      <w:proofErr w:type="gramStart"/>
-      <w:r>
-        <w:rPr>
-          <w:rFonts w:ascii="Times New Roman" w:hAnsi="Times New Roman" w:cs="Times New Roman"/>
-          <w:sz w:val="24"/>
-          <w:szCs w:val="24"/>
-        </w:rPr>
-        <w:t>Cause</w:t>
-      </w:r>
-      <w:proofErr w:type="gramEnd"/>
-      <w:r>
-        <w:rPr>
-          <w:rFonts w:ascii="Times New Roman" w:hAnsi="Times New Roman" w:cs="Times New Roman"/>
-          <w:sz w:val="24"/>
-          <w:szCs w:val="24"/>
-        </w:rPr>
-        <w:t xml:space="preserve"> alcohol is super flammable and steel wool is really good for making friction."</w:t>
-      </w:r>
-    </w:p>
-    <w:p>
-      <w:pPr>
-        <w:spacing w:after="0" w:line="480" w:lineRule="auto"/>
-        <w:rPr>
-          <w:rFonts w:ascii="Times New Roman" w:hAnsi="Times New Roman" w:cs="Times New Roman"/>
-          <w:sz w:val="24"/>
-          <w:szCs w:val="24"/>
-        </w:rPr>
-      </w:pPr>
-      <w:r>
-        <w:rPr>
-          <w:rFonts w:ascii="Times New Roman" w:hAnsi="Times New Roman" w:cs="Times New Roman"/>
-          <w:sz w:val="24"/>
-          <w:szCs w:val="24"/>
-        </w:rPr>
-        <w:t>2.Pink.12</w:t>
-      </w:r>
-      <w:r>
-        <w:rPr>
-          <w:rFonts w:ascii="Times New Roman" w:hAnsi="Times New Roman" w:cs="Times New Roman"/>
-          <w:sz w:val="24"/>
-          <w:szCs w:val="24"/>
-        </w:rPr>
-        <w:tab/>
-        <w:t>00:34.8</w:t>
-      </w:r>
-      <w:r>
-        <w:rPr>
-          <w:rFonts w:ascii="Times New Roman" w:hAnsi="Times New Roman" w:cs="Times New Roman"/>
-          <w:sz w:val="24"/>
-          <w:szCs w:val="24"/>
-        </w:rPr>
-        <w:tab/>
-        <w:t>00:35.5</w:t>
-      </w:r>
-      <w:r>
-        <w:rPr>
-          <w:rFonts w:ascii="Times New Roman" w:hAnsi="Times New Roman" w:cs="Times New Roman"/>
-          <w:sz w:val="24"/>
-          <w:szCs w:val="24"/>
-        </w:rPr>
-        <w:tab/>
-        <w:t>"Okay."</w:t>
-      </w:r>
-    </w:p>
-    <w:p>
-      <w:pPr>
-        <w:spacing w:after="0" w:line="480" w:lineRule="auto"/>
-        <w:rPr>
-          <w:rFonts w:ascii="Times New Roman" w:hAnsi="Times New Roman" w:cs="Times New Roman"/>
-          <w:sz w:val="24"/>
-          <w:szCs w:val="24"/>
-        </w:rPr>
-      </w:pPr>
-      <w:r>
-        <w:rPr>
-          <w:rFonts w:ascii="Times New Roman" w:hAnsi="Times New Roman" w:cs="Times New Roman"/>
-          <w:sz w:val="24"/>
-          <w:szCs w:val="24"/>
-        </w:rPr>
-        <w:t>2.Pink.13</w:t>
-      </w:r>
-      <w:r>
-        <w:rPr>
-          <w:rFonts w:ascii="Times New Roman" w:hAnsi="Times New Roman" w:cs="Times New Roman"/>
-          <w:sz w:val="24"/>
-          <w:szCs w:val="24"/>
-        </w:rPr>
-        <w:tab/>
-        <w:t>00:36.8</w:t>
-      </w:r>
-      <w:r>
-        <w:rPr>
-          <w:rFonts w:ascii="Times New Roman" w:hAnsi="Times New Roman" w:cs="Times New Roman"/>
-          <w:sz w:val="24"/>
-          <w:szCs w:val="24"/>
-        </w:rPr>
-        <w:tab/>
-        <w:t>00:37.7</w:t>
-      </w:r>
-      <w:r>
-        <w:rPr>
-          <w:rFonts w:ascii="Times New Roman" w:hAnsi="Times New Roman" w:cs="Times New Roman"/>
-          <w:sz w:val="24"/>
-          <w:szCs w:val="24"/>
-        </w:rPr>
-        <w:tab/>
-        <w:t>"We'll do that for three."</w:t>
-      </w:r>
-    </w:p>
-    <w:p>
-      <w:pPr>
-        <w:spacing w:after="0" w:line="480" w:lineRule="auto"/>
-        <w:rPr>
-          <w:rFonts w:ascii="Times New Roman" w:hAnsi="Times New Roman" w:cs="Times New Roman"/>
-          <w:sz w:val="24"/>
-          <w:szCs w:val="24"/>
-        </w:rPr>
-      </w:pPr>
-      <w:r>
-        <w:rPr>
-          <w:rFonts w:ascii="Times New Roman" w:hAnsi="Times New Roman" w:cs="Times New Roman"/>
-          <w:sz w:val="24"/>
-          <w:szCs w:val="24"/>
-        </w:rPr>
-        <w:t>2.Pink.14</w:t>
-      </w:r>
-      <w:r>
-        <w:rPr>
-          <w:rFonts w:ascii="Times New Roman" w:hAnsi="Times New Roman" w:cs="Times New Roman"/>
-          <w:sz w:val="24"/>
-          <w:szCs w:val="24"/>
-        </w:rPr>
-        <w:tab/>
-        <w:t>00:38.1</w:t>
-      </w:r>
-      <w:r>
-        <w:rPr>
-          <w:rFonts w:ascii="Times New Roman" w:hAnsi="Times New Roman" w:cs="Times New Roman"/>
-          <w:sz w:val="24"/>
-          <w:szCs w:val="24"/>
-        </w:rPr>
-        <w:tab/>
-        <w:t>00:40.5</w:t>
-      </w:r>
-      <w:r>
-        <w:rPr>
-          <w:rFonts w:ascii="Times New Roman" w:hAnsi="Times New Roman" w:cs="Times New Roman"/>
-          <w:sz w:val="24"/>
-          <w:szCs w:val="24"/>
-        </w:rPr>
-        <w:tab/>
-        <w:t>"Um, for four, I had a compress kit."</w:t>
-      </w:r>
-    </w:p>
-    <w:p>
-      <w:pPr>
-        <w:spacing w:after="0" w:line="480" w:lineRule="auto"/>
-        <w:rPr>
-          <w:rFonts w:ascii="Times New Roman" w:hAnsi="Times New Roman" w:cs="Times New Roman"/>
-          <w:sz w:val="24"/>
-          <w:szCs w:val="24"/>
-        </w:rPr>
-      </w:pPr>
-      <w:r>
-        <w:rPr>
-          <w:rFonts w:ascii="Times New Roman" w:hAnsi="Times New Roman" w:cs="Times New Roman"/>
-          <w:sz w:val="24"/>
-          <w:szCs w:val="24"/>
-        </w:rPr>
-        <w:t>2.Blue.10</w:t>
-      </w:r>
-      <w:r>
-        <w:rPr>
-          <w:rFonts w:ascii="Times New Roman" w:hAnsi="Times New Roman" w:cs="Times New Roman"/>
-          <w:sz w:val="24"/>
-          <w:szCs w:val="24"/>
-        </w:rPr>
-        <w:tab/>
-        <w:t>00:40.5</w:t>
-      </w:r>
-      <w:r>
-        <w:rPr>
-          <w:rFonts w:ascii="Times New Roman" w:hAnsi="Times New Roman" w:cs="Times New Roman"/>
-          <w:sz w:val="24"/>
-          <w:szCs w:val="24"/>
-        </w:rPr>
-        <w:tab/>
-        <w:t>00:42.9</w:t>
-      </w:r>
-      <w:r>
-        <w:rPr>
-          <w:rFonts w:ascii="Times New Roman" w:hAnsi="Times New Roman" w:cs="Times New Roman"/>
-          <w:sz w:val="24"/>
-          <w:szCs w:val="24"/>
-        </w:rPr>
-        <w:tab/>
-        <w:t>"I didn't think that was very important."</w:t>
-      </w:r>
-    </w:p>
-    <w:p>
-      <w:pPr>
-        <w:spacing w:after="0" w:line="480" w:lineRule="auto"/>
-        <w:rPr>
-          <w:rFonts w:ascii="Times New Roman" w:hAnsi="Times New Roman" w:cs="Times New Roman"/>
-          <w:sz w:val="24"/>
-          <w:szCs w:val="24"/>
-        </w:rPr>
-      </w:pPr>
-      <w:r>
-        <w:rPr>
-          <w:rFonts w:ascii="Times New Roman" w:hAnsi="Times New Roman" w:cs="Times New Roman"/>
-          <w:sz w:val="24"/>
-          <w:szCs w:val="24"/>
-        </w:rPr>
-        <w:t>2.Pink.15</w:t>
-      </w:r>
-      <w:r>
-        <w:rPr>
-          <w:rFonts w:ascii="Times New Roman" w:hAnsi="Times New Roman" w:cs="Times New Roman"/>
-          <w:sz w:val="24"/>
-          <w:szCs w:val="24"/>
-        </w:rPr>
-        <w:tab/>
-        <w:t>00:42.7</w:t>
-      </w:r>
-      <w:r>
-        <w:rPr>
-          <w:rFonts w:ascii="Times New Roman" w:hAnsi="Times New Roman" w:cs="Times New Roman"/>
-          <w:sz w:val="24"/>
-          <w:szCs w:val="24"/>
-        </w:rPr>
-        <w:tab/>
-        <w:t>00:44.0</w:t>
-      </w:r>
-      <w:r>
-        <w:rPr>
-          <w:rFonts w:ascii="Times New Roman" w:hAnsi="Times New Roman" w:cs="Times New Roman"/>
-          <w:sz w:val="24"/>
-          <w:szCs w:val="24"/>
-        </w:rPr>
-        <w:tab/>
-        <w:t>"But what if you get injured?"</w:t>
-      </w:r>
-    </w:p>
-    <w:p>
-      <w:pPr>
-        <w:spacing w:after="0" w:line="480" w:lineRule="auto"/>
-        <w:rPr>
-          <w:rFonts w:ascii="Times New Roman" w:hAnsi="Times New Roman" w:cs="Times New Roman"/>
-          <w:sz w:val="24"/>
-          <w:szCs w:val="24"/>
-        </w:rPr>
-      </w:pPr>
-      <w:r>
-        <w:rPr>
-          <w:rFonts w:ascii="Times New Roman" w:hAnsi="Times New Roman" w:cs="Times New Roman"/>
-          <w:sz w:val="24"/>
-          <w:szCs w:val="24"/>
-        </w:rPr>
-        <w:t>2.Blue.11</w:t>
-      </w:r>
-      <w:r>
-        <w:rPr>
-          <w:rFonts w:ascii="Times New Roman" w:hAnsi="Times New Roman" w:cs="Times New Roman"/>
-          <w:sz w:val="24"/>
-          <w:szCs w:val="24"/>
-        </w:rPr>
-        <w:tab/>
-        <w:t>00:44.4</w:t>
-      </w:r>
-      <w:r>
-        <w:rPr>
-          <w:rFonts w:ascii="Times New Roman" w:hAnsi="Times New Roman" w:cs="Times New Roman"/>
-          <w:sz w:val="24"/>
-          <w:szCs w:val="24"/>
-        </w:rPr>
-        <w:tab/>
-        <w:t>00:49.4</w:t>
-      </w:r>
-      <w:r>
-        <w:rPr>
-          <w:rFonts w:ascii="Times New Roman" w:hAnsi="Times New Roman" w:cs="Times New Roman"/>
-          <w:sz w:val="24"/>
-          <w:szCs w:val="24"/>
-        </w:rPr>
-        <w:tab/>
-        <w:t>"Uh, it's probably important then $."</w:t>
-      </w:r>
-    </w:p>
-    <w:p>
-      <w:pPr>
-        <w:spacing w:after="0" w:line="480" w:lineRule="auto"/>
-        <w:rPr>
-          <w:rFonts w:ascii="Times New Roman" w:hAnsi="Times New Roman" w:cs="Times New Roman"/>
-          <w:sz w:val="24"/>
-          <w:szCs w:val="24"/>
-        </w:rPr>
-      </w:pPr>
-      <w:r>
-        <w:rPr>
-          <w:rFonts w:ascii="Times New Roman" w:hAnsi="Times New Roman" w:cs="Times New Roman"/>
-          <w:sz w:val="24"/>
-          <w:szCs w:val="24"/>
-        </w:rPr>
-        <w:t>2.Pink.16</w:t>
-      </w:r>
-      <w:r>
-        <w:rPr>
-          <w:rFonts w:ascii="Times New Roman" w:hAnsi="Times New Roman" w:cs="Times New Roman"/>
-          <w:sz w:val="24"/>
-          <w:szCs w:val="24"/>
-        </w:rPr>
-        <w:tab/>
-        <w:t>00:44.5</w:t>
-      </w:r>
-      <w:r>
-        <w:rPr>
-          <w:rFonts w:ascii="Times New Roman" w:hAnsi="Times New Roman" w:cs="Times New Roman"/>
-          <w:sz w:val="24"/>
-          <w:szCs w:val="24"/>
-        </w:rPr>
-        <w:tab/>
-        <w:t>00:45.6</w:t>
-      </w:r>
-      <w:r>
-        <w:rPr>
-          <w:rFonts w:ascii="Times New Roman" w:hAnsi="Times New Roman" w:cs="Times New Roman"/>
-          <w:sz w:val="24"/>
-          <w:szCs w:val="24"/>
-        </w:rPr>
-        <w:tab/>
-        <w:t>"And you're bleeding a lot."</w:t>
-      </w:r>
-    </w:p>
-    <w:p>
-      <w:pPr>
-        <w:spacing w:after="0" w:line="480" w:lineRule="auto"/>
-        <w:rPr>
-          <w:rFonts w:ascii="Times New Roman" w:hAnsi="Times New Roman" w:cs="Times New Roman"/>
-          <w:sz w:val="24"/>
-          <w:szCs w:val="24"/>
-        </w:rPr>
-      </w:pPr>
-      <w:r>
-        <w:rPr>
-          <w:rFonts w:ascii="Times New Roman" w:hAnsi="Times New Roman" w:cs="Times New Roman"/>
-          <w:sz w:val="24"/>
-          <w:szCs w:val="24"/>
-        </w:rPr>
-        <w:t>2.Pink.17</w:t>
-      </w:r>
-      <w:r>
-        <w:rPr>
-          <w:rFonts w:ascii="Times New Roman" w:hAnsi="Times New Roman" w:cs="Times New Roman"/>
-          <w:sz w:val="24"/>
-          <w:szCs w:val="24"/>
-        </w:rPr>
-        <w:tab/>
-        <w:t>00:48.9</w:t>
-      </w:r>
-      <w:r>
-        <w:rPr>
-          <w:rFonts w:ascii="Times New Roman" w:hAnsi="Times New Roman" w:cs="Times New Roman"/>
-          <w:sz w:val="24"/>
-          <w:szCs w:val="24"/>
-        </w:rPr>
-        <w:tab/>
-        <w:t>00:49.2</w:t>
-      </w:r>
-      <w:r>
-        <w:rPr>
-          <w:rFonts w:ascii="Times New Roman" w:hAnsi="Times New Roman" w:cs="Times New Roman"/>
-          <w:sz w:val="24"/>
-          <w:szCs w:val="24"/>
-        </w:rPr>
-        <w:tab/>
-        <w:t>"$"</w:t>
-      </w:r>
-    </w:p>
-    <w:p>
-      <w:pPr>
-        <w:spacing w:after="0" w:line="480" w:lineRule="auto"/>
-        <w:rPr>
-          <w:rFonts w:ascii="Times New Roman" w:hAnsi="Times New Roman" w:cs="Times New Roman"/>
-          <w:sz w:val="24"/>
-          <w:szCs w:val="24"/>
-        </w:rPr>
-      </w:pPr>
-      <w:r>
-        <w:rPr>
-          <w:rFonts w:ascii="Times New Roman" w:hAnsi="Times New Roman" w:cs="Times New Roman"/>
-          <w:sz w:val="24"/>
-          <w:szCs w:val="24"/>
-        </w:rPr>
-        <w:t>2.Blue.12</w:t>
-      </w:r>
-      <w:r>
-        <w:rPr>
-          <w:rFonts w:ascii="Times New Roman" w:hAnsi="Times New Roman" w:cs="Times New Roman"/>
-          <w:sz w:val="24"/>
-          <w:szCs w:val="24"/>
-        </w:rPr>
-        <w:tab/>
-        <w:t>00:49.4</w:t>
-      </w:r>
-      <w:r>
-        <w:rPr>
-          <w:rFonts w:ascii="Times New Roman" w:hAnsi="Times New Roman" w:cs="Times New Roman"/>
-          <w:sz w:val="24"/>
-          <w:szCs w:val="24"/>
-        </w:rPr>
-        <w:tab/>
-        <w:t>00:51.2</w:t>
-      </w:r>
-      <w:r>
-        <w:rPr>
-          <w:rFonts w:ascii="Times New Roman" w:hAnsi="Times New Roman" w:cs="Times New Roman"/>
-          <w:sz w:val="24"/>
-          <w:szCs w:val="24"/>
-        </w:rPr>
-        <w:tab/>
-        <w:t>"Just -- yeah you could put that one next."</w:t>
-      </w:r>
-    </w:p>
-    <w:p>
-      <w:pPr>
-        <w:spacing w:after="0" w:line="480" w:lineRule="auto"/>
-        <w:rPr>
-          <w:rFonts w:ascii="Times New Roman" w:hAnsi="Times New Roman" w:cs="Times New Roman"/>
-          <w:sz w:val="24"/>
-          <w:szCs w:val="24"/>
-        </w:rPr>
-      </w:pPr>
-      <w:r>
-        <w:rPr>
-          <w:rFonts w:ascii="Times New Roman" w:hAnsi="Times New Roman" w:cs="Times New Roman"/>
-          <w:sz w:val="24"/>
-          <w:szCs w:val="24"/>
-        </w:rPr>
-        <w:t>2.Pink.18</w:t>
-      </w:r>
-      <w:r>
-        <w:rPr>
-          <w:rFonts w:ascii="Times New Roman" w:hAnsi="Times New Roman" w:cs="Times New Roman"/>
-          <w:sz w:val="24"/>
-          <w:szCs w:val="24"/>
-        </w:rPr>
-        <w:tab/>
-        <w:t>00:49.4</w:t>
-      </w:r>
-      <w:r>
-        <w:rPr>
-          <w:rFonts w:ascii="Times New Roman" w:hAnsi="Times New Roman" w:cs="Times New Roman"/>
-          <w:sz w:val="24"/>
-          <w:szCs w:val="24"/>
-        </w:rPr>
-        <w:tab/>
-        <w:t>00:50.0</w:t>
-      </w:r>
-      <w:r>
-        <w:rPr>
-          <w:rFonts w:ascii="Times New Roman" w:hAnsi="Times New Roman" w:cs="Times New Roman"/>
-          <w:sz w:val="24"/>
-          <w:szCs w:val="24"/>
-        </w:rPr>
-        <w:tab/>
-        <w:t>"Okay so."</w:t>
-      </w:r>
-    </w:p>
-    <w:p>
-      <w:pPr>
-        <w:spacing w:after="0" w:line="480" w:lineRule="auto"/>
-        <w:rPr>
-          <w:rFonts w:ascii="Times New Roman" w:hAnsi="Times New Roman" w:cs="Times New Roman"/>
-          <w:sz w:val="24"/>
-          <w:szCs w:val="24"/>
-        </w:rPr>
-      </w:pPr>
-      <w:r>
-        <w:rPr>
-          <w:rFonts w:ascii="Times New Roman" w:hAnsi="Times New Roman" w:cs="Times New Roman"/>
-          <w:sz w:val="24"/>
-          <w:szCs w:val="24"/>
-        </w:rPr>
-        <w:t>2.Pink.19</w:t>
-      </w:r>
-      <w:r>
-        <w:rPr>
-          <w:rFonts w:ascii="Times New Roman" w:hAnsi="Times New Roman" w:cs="Times New Roman"/>
-          <w:sz w:val="24"/>
-          <w:szCs w:val="24"/>
-        </w:rPr>
-        <w:tab/>
-        <w:t>00:50.8</w:t>
-      </w:r>
-      <w:r>
-        <w:rPr>
-          <w:rFonts w:ascii="Times New Roman" w:hAnsi="Times New Roman" w:cs="Times New Roman"/>
-          <w:sz w:val="24"/>
-          <w:szCs w:val="24"/>
-        </w:rPr>
-        <w:tab/>
-        <w:t>00:52.3</w:t>
-      </w:r>
-      <w:r>
-        <w:rPr>
-          <w:rFonts w:ascii="Times New Roman" w:hAnsi="Times New Roman" w:cs="Times New Roman"/>
-          <w:sz w:val="24"/>
-          <w:szCs w:val="24"/>
-        </w:rPr>
-        <w:tab/>
-        <w:t>"Yeah we'll do [unclear]."</w:t>
-      </w:r>
-    </w:p>
-    <w:p>
-      <w:pPr>
-        <w:spacing w:after="0" w:line="480" w:lineRule="auto"/>
-        <w:rPr>
-          <w:rFonts w:ascii="Times New Roman" w:hAnsi="Times New Roman" w:cs="Times New Roman"/>
-          <w:sz w:val="24"/>
-          <w:szCs w:val="24"/>
-        </w:rPr>
-      </w:pPr>
-      <w:r>
-        <w:rPr>
-          <w:rFonts w:ascii="Times New Roman" w:hAnsi="Times New Roman" w:cs="Times New Roman"/>
-          <w:sz w:val="24"/>
-          <w:szCs w:val="24"/>
-        </w:rPr>
-        <w:t>2.Blue.13</w:t>
-      </w:r>
-      <w:r>
-        <w:rPr>
-          <w:rFonts w:ascii="Times New Roman" w:hAnsi="Times New Roman" w:cs="Times New Roman"/>
-          <w:sz w:val="24"/>
-          <w:szCs w:val="24"/>
-        </w:rPr>
-        <w:tab/>
-        <w:t>00:51.2</w:t>
-      </w:r>
-      <w:r>
-        <w:rPr>
-          <w:rFonts w:ascii="Times New Roman" w:hAnsi="Times New Roman" w:cs="Times New Roman"/>
-          <w:sz w:val="24"/>
-          <w:szCs w:val="24"/>
-        </w:rPr>
-        <w:tab/>
-        <w:t>00:52.9</w:t>
-      </w:r>
-      <w:r>
-        <w:rPr>
-          <w:rFonts w:ascii="Times New Roman" w:hAnsi="Times New Roman" w:cs="Times New Roman"/>
-          <w:sz w:val="24"/>
-          <w:szCs w:val="24"/>
-        </w:rPr>
-        <w:tab/>
-        <w:t>"We'll, uh, save the people."</w:t>
-      </w:r>
-    </w:p>
-    <w:p>
-      <w:pPr>
-        <w:spacing w:after="0" w:line="480" w:lineRule="auto"/>
-        <w:rPr>
-          <w:rFonts w:ascii="Times New Roman" w:hAnsi="Times New Roman" w:cs="Times New Roman"/>
-          <w:sz w:val="24"/>
-          <w:szCs w:val="24"/>
-        </w:rPr>
-      </w:pPr>
-      <w:r>
-        <w:rPr>
-          <w:rFonts w:ascii="Times New Roman" w:hAnsi="Times New Roman" w:cs="Times New Roman"/>
-          <w:sz w:val="24"/>
-          <w:szCs w:val="24"/>
-        </w:rPr>
-        <w:t>2.Pink.20</w:t>
-      </w:r>
-      <w:r>
-        <w:rPr>
-          <w:rFonts w:ascii="Times New Roman" w:hAnsi="Times New Roman" w:cs="Times New Roman"/>
-          <w:sz w:val="24"/>
-          <w:szCs w:val="24"/>
-        </w:rPr>
-        <w:tab/>
-        <w:t>00:52.8</w:t>
-      </w:r>
-      <w:r>
-        <w:rPr>
-          <w:rFonts w:ascii="Times New Roman" w:hAnsi="Times New Roman" w:cs="Times New Roman"/>
-          <w:sz w:val="24"/>
-          <w:szCs w:val="24"/>
-        </w:rPr>
-        <w:tab/>
-        <w:t>00:53.2</w:t>
-      </w:r>
-      <w:r>
-        <w:rPr>
-          <w:rFonts w:ascii="Times New Roman" w:hAnsi="Times New Roman" w:cs="Times New Roman"/>
-          <w:sz w:val="24"/>
-          <w:szCs w:val="24"/>
-        </w:rPr>
-        <w:tab/>
-        <w:t>"Yeah."</w:t>
-      </w:r>
-    </w:p>
-    <w:p>
-      <w:pPr>
-        <w:spacing w:after="0" w:line="480" w:lineRule="auto"/>
-        <w:rPr>
-          <w:rFonts w:ascii="Times New Roman" w:hAnsi="Times New Roman" w:cs="Times New Roman"/>
-          <w:sz w:val="24"/>
-          <w:szCs w:val="24"/>
-        </w:rPr>
-      </w:pPr>
-      <w:r>
-        <w:rPr>
-          <w:rFonts w:ascii="Times New Roman" w:hAnsi="Times New Roman" w:cs="Times New Roman"/>
-          <w:sz w:val="24"/>
-          <w:szCs w:val="24"/>
-        </w:rPr>
-        <w:t>2.Pink.21</w:t>
-      </w:r>
-      <w:r>
-        <w:rPr>
-          <w:rFonts w:ascii="Times New Roman" w:hAnsi="Times New Roman" w:cs="Times New Roman"/>
-          <w:sz w:val="24"/>
-          <w:szCs w:val="24"/>
-        </w:rPr>
-        <w:tab/>
-        <w:t>00:53.2</w:t>
-      </w:r>
-      <w:r>
-        <w:rPr>
-          <w:rFonts w:ascii="Times New Roman" w:hAnsi="Times New Roman" w:cs="Times New Roman"/>
-          <w:sz w:val="24"/>
-          <w:szCs w:val="24"/>
-        </w:rPr>
-        <w:tab/>
-        <w:t>00:56.3</w:t>
-      </w:r>
-      <w:r>
-        <w:rPr>
-          <w:rFonts w:ascii="Times New Roman" w:hAnsi="Times New Roman" w:cs="Times New Roman"/>
-          <w:sz w:val="24"/>
-          <w:szCs w:val="24"/>
-        </w:rPr>
-        <w:tab/>
-        <w:t>"Uh, number five, I picked knife."</w:t>
-      </w:r>
-    </w:p>
-    <w:p>
-      <w:pPr>
-        <w:spacing w:after="0" w:line="480" w:lineRule="auto"/>
-        <w:rPr>
-          <w:rFonts w:ascii="Times New Roman" w:hAnsi="Times New Roman" w:cs="Times New Roman"/>
-          <w:sz w:val="24"/>
-          <w:szCs w:val="24"/>
-        </w:rPr>
-      </w:pPr>
-      <w:r>
-        <w:rPr>
-          <w:rFonts w:ascii="Times New Roman" w:hAnsi="Times New Roman" w:cs="Times New Roman"/>
-          <w:sz w:val="24"/>
-          <w:szCs w:val="24"/>
-        </w:rPr>
-        <w:t>2.Blue.14</w:t>
-      </w:r>
-      <w:r>
-        <w:rPr>
-          <w:rFonts w:ascii="Times New Roman" w:hAnsi="Times New Roman" w:cs="Times New Roman"/>
-          <w:sz w:val="24"/>
-          <w:szCs w:val="24"/>
-        </w:rPr>
-        <w:tab/>
-        <w:t>00:57.0</w:t>
-      </w:r>
-      <w:r>
-        <w:rPr>
-          <w:rFonts w:ascii="Times New Roman" w:hAnsi="Times New Roman" w:cs="Times New Roman"/>
-          <w:sz w:val="24"/>
-          <w:szCs w:val="24"/>
-        </w:rPr>
-        <w:tab/>
-        <w:t>00:59.0</w:t>
-      </w:r>
-      <w:r>
-        <w:rPr>
-          <w:rFonts w:ascii="Times New Roman" w:hAnsi="Times New Roman" w:cs="Times New Roman"/>
-          <w:sz w:val="24"/>
-          <w:szCs w:val="24"/>
-        </w:rPr>
-        <w:tab/>
-        <w:t>"Uh, I had my steel wool."</w:t>
-      </w:r>
-    </w:p>
-    <w:p>
-      <w:pPr>
-        <w:spacing w:after="0" w:line="480" w:lineRule="auto"/>
-        <w:rPr>
-          <w:rFonts w:ascii="Times New Roman" w:hAnsi="Times New Roman" w:cs="Times New Roman"/>
-          <w:sz w:val="24"/>
-          <w:szCs w:val="24"/>
-        </w:rPr>
-      </w:pPr>
-      <w:r>
-        <w:rPr>
-          <w:rFonts w:ascii="Times New Roman" w:hAnsi="Times New Roman" w:cs="Times New Roman"/>
-          <w:sz w:val="24"/>
-          <w:szCs w:val="24"/>
-        </w:rPr>
-        <w:t>2.Blue.15</w:t>
-      </w:r>
-      <w:r>
-        <w:rPr>
-          <w:rFonts w:ascii="Times New Roman" w:hAnsi="Times New Roman" w:cs="Times New Roman"/>
-          <w:sz w:val="24"/>
-          <w:szCs w:val="24"/>
-        </w:rPr>
-        <w:tab/>
-        <w:t>00:59.9</w:t>
-      </w:r>
-      <w:r>
-        <w:rPr>
-          <w:rFonts w:ascii="Times New Roman" w:hAnsi="Times New Roman" w:cs="Times New Roman"/>
-          <w:sz w:val="24"/>
-          <w:szCs w:val="24"/>
-        </w:rPr>
-        <w:tab/>
-        <w:t>01:01.9</w:t>
-      </w:r>
-      <w:r>
-        <w:rPr>
-          <w:rFonts w:ascii="Times New Roman" w:hAnsi="Times New Roman" w:cs="Times New Roman"/>
-          <w:sz w:val="24"/>
-          <w:szCs w:val="24"/>
-        </w:rPr>
-        <w:tab/>
-        <w:t>"And I also -- what did I have for number four?"</w:t>
-      </w:r>
-    </w:p>
-    <w:p>
-      <w:pPr>
-        <w:spacing w:after="0" w:line="480" w:lineRule="auto"/>
-        <w:rPr>
-          <w:rFonts w:ascii="Times New Roman" w:hAnsi="Times New Roman" w:cs="Times New Roman"/>
-          <w:sz w:val="24"/>
-          <w:szCs w:val="24"/>
-        </w:rPr>
-      </w:pPr>
-      <w:r>
-        <w:rPr>
-          <w:rFonts w:ascii="Times New Roman" w:hAnsi="Times New Roman" w:cs="Times New Roman"/>
-          <w:sz w:val="24"/>
-          <w:szCs w:val="24"/>
-        </w:rPr>
-        <w:t>2.Blue.16</w:t>
-      </w:r>
-      <w:r>
-        <w:rPr>
-          <w:rFonts w:ascii="Times New Roman" w:hAnsi="Times New Roman" w:cs="Times New Roman"/>
-          <w:sz w:val="24"/>
-          <w:szCs w:val="24"/>
-        </w:rPr>
-        <w:tab/>
-        <w:t>01:01.9</w:t>
-      </w:r>
-      <w:r>
-        <w:rPr>
-          <w:rFonts w:ascii="Times New Roman" w:hAnsi="Times New Roman" w:cs="Times New Roman"/>
-          <w:sz w:val="24"/>
-          <w:szCs w:val="24"/>
-        </w:rPr>
-        <w:tab/>
-        <w:t>01:03.1</w:t>
-      </w:r>
-      <w:r>
-        <w:rPr>
-          <w:rFonts w:ascii="Times New Roman" w:hAnsi="Times New Roman" w:cs="Times New Roman"/>
-          <w:sz w:val="24"/>
-          <w:szCs w:val="24"/>
-        </w:rPr>
-        <w:tab/>
-        <w:t>"Oh my whiskey."</w:t>
-      </w:r>
-    </w:p>
-    <w:p>
-      <w:pPr>
-        <w:spacing w:after="0" w:line="480" w:lineRule="auto"/>
-        <w:rPr>
-          <w:rFonts w:ascii="Times New Roman" w:hAnsi="Times New Roman" w:cs="Times New Roman"/>
-          <w:sz w:val="24"/>
-          <w:szCs w:val="24"/>
-        </w:rPr>
-      </w:pPr>
-      <w:r>
-        <w:rPr>
-          <w:rFonts w:ascii="Times New Roman" w:hAnsi="Times New Roman" w:cs="Times New Roman"/>
-          <w:sz w:val="24"/>
-          <w:szCs w:val="24"/>
-        </w:rPr>
-        <w:t>2.Blue.17</w:t>
-      </w:r>
-      <w:r>
-        <w:rPr>
-          <w:rFonts w:ascii="Times New Roman" w:hAnsi="Times New Roman" w:cs="Times New Roman"/>
-          <w:sz w:val="24"/>
-          <w:szCs w:val="24"/>
-        </w:rPr>
-        <w:tab/>
-        <w:t>01:03.1</w:t>
-      </w:r>
-      <w:r>
-        <w:rPr>
-          <w:rFonts w:ascii="Times New Roman" w:hAnsi="Times New Roman" w:cs="Times New Roman"/>
-          <w:sz w:val="24"/>
-          <w:szCs w:val="24"/>
-        </w:rPr>
-        <w:tab/>
-        <w:t>01:04.5</w:t>
-      </w:r>
-      <w:r>
-        <w:rPr>
-          <w:rFonts w:ascii="Times New Roman" w:hAnsi="Times New Roman" w:cs="Times New Roman"/>
-          <w:sz w:val="24"/>
-          <w:szCs w:val="24"/>
-        </w:rPr>
-        <w:tab/>
-        <w:t>"So that I could light a fire."</w:t>
-      </w:r>
-    </w:p>
-    <w:p>
-      <w:pPr>
-        <w:spacing w:after="0" w:line="480" w:lineRule="auto"/>
-        <w:rPr>
-          <w:rFonts w:ascii="Times New Roman" w:hAnsi="Times New Roman" w:cs="Times New Roman"/>
-          <w:sz w:val="24"/>
-          <w:szCs w:val="24"/>
-        </w:rPr>
-      </w:pPr>
-      <w:r>
-        <w:rPr>
-          <w:rFonts w:ascii="Times New Roman" w:hAnsi="Times New Roman" w:cs="Times New Roman"/>
-          <w:sz w:val="24"/>
-          <w:szCs w:val="24"/>
-        </w:rPr>
-        <w:t>2.Pink.22</w:t>
-      </w:r>
-      <w:r>
-        <w:rPr>
-          <w:rFonts w:ascii="Times New Roman" w:hAnsi="Times New Roman" w:cs="Times New Roman"/>
-          <w:sz w:val="24"/>
-          <w:szCs w:val="24"/>
-        </w:rPr>
-        <w:tab/>
-        <w:t>01:04.1</w:t>
-      </w:r>
-      <w:r>
-        <w:rPr>
-          <w:rFonts w:ascii="Times New Roman" w:hAnsi="Times New Roman" w:cs="Times New Roman"/>
-          <w:sz w:val="24"/>
-          <w:szCs w:val="24"/>
-        </w:rPr>
-        <w:tab/>
-        <w:t>01:06.1</w:t>
-      </w:r>
-      <w:r>
-        <w:rPr>
-          <w:rFonts w:ascii="Times New Roman" w:hAnsi="Times New Roman" w:cs="Times New Roman"/>
-          <w:sz w:val="24"/>
-          <w:szCs w:val="24"/>
-        </w:rPr>
-        <w:tab/>
-        <w:t>"Okay so then we'll do five and six for that. "</w:t>
-      </w:r>
-    </w:p>
-    <w:p>
-      <w:pPr>
-        <w:spacing w:after="0" w:line="480" w:lineRule="auto"/>
-        <w:rPr>
-          <w:rFonts w:ascii="Times New Roman" w:hAnsi="Times New Roman" w:cs="Times New Roman"/>
-          <w:sz w:val="24"/>
-          <w:szCs w:val="24"/>
-        </w:rPr>
-      </w:pPr>
-      <w:r>
-        <w:rPr>
-          <w:rFonts w:ascii="Times New Roman" w:hAnsi="Times New Roman" w:cs="Times New Roman"/>
-          <w:sz w:val="24"/>
-          <w:szCs w:val="24"/>
-        </w:rPr>
-        <w:lastRenderedPageBreak/>
-        <w:t>2.Pink.23</w:t>
-      </w:r>
-      <w:r>
-        <w:rPr>
-          <w:rFonts w:ascii="Times New Roman" w:hAnsi="Times New Roman" w:cs="Times New Roman"/>
-          <w:sz w:val="24"/>
-          <w:szCs w:val="24"/>
-        </w:rPr>
-        <w:tab/>
-        <w:t>01:06.2</w:t>
-      </w:r>
-      <w:r>
-        <w:rPr>
-          <w:rFonts w:ascii="Times New Roman" w:hAnsi="Times New Roman" w:cs="Times New Roman"/>
-          <w:sz w:val="24"/>
-          <w:szCs w:val="24"/>
-        </w:rPr>
-        <w:tab/>
-        <w:t>01:08.7</w:t>
-      </w:r>
-      <w:r>
-        <w:rPr>
-          <w:rFonts w:ascii="Times New Roman" w:hAnsi="Times New Roman" w:cs="Times New Roman"/>
-          <w:sz w:val="24"/>
-          <w:szCs w:val="24"/>
-        </w:rPr>
-        <w:tab/>
-        <w:t>"So then it's worth having a lighter, right."</w:t>
-      </w:r>
-    </w:p>
-    <w:p>
-      <w:pPr>
-        <w:spacing w:after="0" w:line="480" w:lineRule="auto"/>
-        <w:rPr>
-          <w:rFonts w:ascii="Times New Roman" w:hAnsi="Times New Roman" w:cs="Times New Roman"/>
-          <w:sz w:val="24"/>
-          <w:szCs w:val="24"/>
-        </w:rPr>
-      </w:pPr>
-      <w:r>
-        <w:rPr>
-          <w:rFonts w:ascii="Times New Roman" w:hAnsi="Times New Roman" w:cs="Times New Roman"/>
-          <w:sz w:val="24"/>
-          <w:szCs w:val="24"/>
-        </w:rPr>
-        <w:t>2.Blue.18</w:t>
-      </w:r>
-      <w:r>
-        <w:rPr>
-          <w:rFonts w:ascii="Times New Roman" w:hAnsi="Times New Roman" w:cs="Times New Roman"/>
-          <w:sz w:val="24"/>
-          <w:szCs w:val="24"/>
-        </w:rPr>
-        <w:tab/>
-        <w:t>01:07.4</w:t>
-      </w:r>
-      <w:r>
-        <w:rPr>
-          <w:rFonts w:ascii="Times New Roman" w:hAnsi="Times New Roman" w:cs="Times New Roman"/>
-          <w:sz w:val="24"/>
-          <w:szCs w:val="24"/>
-        </w:rPr>
-        <w:tab/>
-        <w:t>01:08.2</w:t>
-      </w:r>
-      <w:r>
-        <w:rPr>
-          <w:rFonts w:ascii="Times New Roman" w:hAnsi="Times New Roman" w:cs="Times New Roman"/>
-          <w:sz w:val="24"/>
-          <w:szCs w:val="24"/>
-        </w:rPr>
-        <w:tab/>
-        <w:t>"Yeah."</w:t>
-      </w:r>
-    </w:p>
-    <w:p>
-      <w:pPr>
-        <w:spacing w:after="0" w:line="480" w:lineRule="auto"/>
-        <w:rPr>
-          <w:rFonts w:ascii="Times New Roman" w:hAnsi="Times New Roman" w:cs="Times New Roman"/>
-          <w:sz w:val="24"/>
-          <w:szCs w:val="24"/>
-        </w:rPr>
-      </w:pPr>
-      <w:r>
-        <w:rPr>
-          <w:rFonts w:ascii="Times New Roman" w:hAnsi="Times New Roman" w:cs="Times New Roman"/>
-          <w:sz w:val="24"/>
-          <w:szCs w:val="24"/>
-        </w:rPr>
-        <w:t>2.Pink.24</w:t>
-      </w:r>
-      <w:r>
-        <w:rPr>
-          <w:rFonts w:ascii="Times New Roman" w:hAnsi="Times New Roman" w:cs="Times New Roman"/>
-          <w:sz w:val="24"/>
-          <w:szCs w:val="24"/>
-        </w:rPr>
-        <w:tab/>
-        <w:t>01:09.4</w:t>
-      </w:r>
-      <w:r>
-        <w:rPr>
-          <w:rFonts w:ascii="Times New Roman" w:hAnsi="Times New Roman" w:cs="Times New Roman"/>
-          <w:sz w:val="24"/>
-          <w:szCs w:val="24"/>
-        </w:rPr>
-        <w:tab/>
-        <w:t>01:10.1</w:t>
-      </w:r>
-      <w:r>
-        <w:rPr>
-          <w:rFonts w:ascii="Times New Roman" w:hAnsi="Times New Roman" w:cs="Times New Roman"/>
-          <w:sz w:val="24"/>
-          <w:szCs w:val="24"/>
-        </w:rPr>
-        <w:tab/>
-        <w:t>"Um."</w:t>
-      </w:r>
-    </w:p>
-    <w:p>
-      <w:pPr>
-        <w:spacing w:after="0" w:line="480" w:lineRule="auto"/>
-        <w:rPr>
-          <w:rFonts w:ascii="Times New Roman" w:hAnsi="Times New Roman" w:cs="Times New Roman"/>
-          <w:sz w:val="24"/>
-          <w:szCs w:val="24"/>
-        </w:rPr>
-      </w:pPr>
-      <w:r>
-        <w:rPr>
-          <w:rFonts w:ascii="Times New Roman" w:hAnsi="Times New Roman" w:cs="Times New Roman"/>
-          <w:sz w:val="24"/>
-          <w:szCs w:val="24"/>
-        </w:rPr>
-        <w:t>2.Blue.19</w:t>
-      </w:r>
-      <w:r>
-        <w:rPr>
-          <w:rFonts w:ascii="Times New Roman" w:hAnsi="Times New Roman" w:cs="Times New Roman"/>
-          <w:sz w:val="24"/>
-          <w:szCs w:val="24"/>
-        </w:rPr>
-        <w:tab/>
-        <w:t>01:10.0</w:t>
-      </w:r>
-      <w:r>
-        <w:rPr>
-          <w:rFonts w:ascii="Times New Roman" w:hAnsi="Times New Roman" w:cs="Times New Roman"/>
-          <w:sz w:val="24"/>
-          <w:szCs w:val="24"/>
-        </w:rPr>
-        <w:tab/>
-        <w:t>01:10.9</w:t>
-      </w:r>
-      <w:r>
-        <w:rPr>
-          <w:rFonts w:ascii="Times New Roman" w:hAnsi="Times New Roman" w:cs="Times New Roman"/>
-          <w:sz w:val="24"/>
-          <w:szCs w:val="24"/>
-        </w:rPr>
-        <w:tab/>
-        <w:t>"And then..."</w:t>
-      </w:r>
-    </w:p>
-    <w:p>
-      <w:pPr>
-        <w:spacing w:after="0" w:line="480" w:lineRule="auto"/>
-        <w:rPr>
-          <w:rFonts w:ascii="Times New Roman" w:hAnsi="Times New Roman" w:cs="Times New Roman"/>
-          <w:sz w:val="24"/>
-          <w:szCs w:val="24"/>
-        </w:rPr>
-      </w:pPr>
-      <w:r>
-        <w:rPr>
-          <w:rFonts w:ascii="Times New Roman" w:hAnsi="Times New Roman" w:cs="Times New Roman"/>
-          <w:sz w:val="24"/>
-          <w:szCs w:val="24"/>
-        </w:rPr>
-        <w:t>2.Pink.25</w:t>
-      </w:r>
-      <w:r>
-        <w:rPr>
-          <w:rFonts w:ascii="Times New Roman" w:hAnsi="Times New Roman" w:cs="Times New Roman"/>
-          <w:sz w:val="24"/>
-          <w:szCs w:val="24"/>
-        </w:rPr>
-        <w:tab/>
-        <w:t>01:11.0</w:t>
-      </w:r>
-      <w:r>
-        <w:rPr>
-          <w:rFonts w:ascii="Times New Roman" w:hAnsi="Times New Roman" w:cs="Times New Roman"/>
-          <w:sz w:val="24"/>
-          <w:szCs w:val="24"/>
-        </w:rPr>
-        <w:tab/>
-        <w:t>01:13.3</w:t>
-      </w:r>
-      <w:r>
-        <w:rPr>
-          <w:rFonts w:ascii="Times New Roman" w:hAnsi="Times New Roman" w:cs="Times New Roman"/>
-          <w:sz w:val="24"/>
-          <w:szCs w:val="24"/>
-        </w:rPr>
-        <w:tab/>
-        <w:t>"Seven I had sectional air map."</w:t>
-      </w:r>
-    </w:p>
-    <w:p>
-      <w:pPr>
-        <w:spacing w:after="0" w:line="480" w:lineRule="auto"/>
-        <w:rPr>
-          <w:rFonts w:ascii="Times New Roman" w:hAnsi="Times New Roman" w:cs="Times New Roman"/>
-          <w:sz w:val="24"/>
-          <w:szCs w:val="24"/>
-        </w:rPr>
-      </w:pPr>
-      <w:r>
-        <w:rPr>
-          <w:rFonts w:ascii="Times New Roman" w:hAnsi="Times New Roman" w:cs="Times New Roman"/>
-          <w:sz w:val="24"/>
-          <w:szCs w:val="24"/>
-        </w:rPr>
-        <w:t>2.Blue.20</w:t>
-      </w:r>
-      <w:r>
-        <w:rPr>
-          <w:rFonts w:ascii="Times New Roman" w:hAnsi="Times New Roman" w:cs="Times New Roman"/>
-          <w:sz w:val="24"/>
-          <w:szCs w:val="24"/>
-        </w:rPr>
-        <w:tab/>
-        <w:t>01:13.8</w:t>
-      </w:r>
-      <w:r>
-        <w:rPr>
-          <w:rFonts w:ascii="Times New Roman" w:hAnsi="Times New Roman" w:cs="Times New Roman"/>
-          <w:sz w:val="24"/>
-          <w:szCs w:val="24"/>
-        </w:rPr>
-        <w:tab/>
-        <w:t>01:18.9</w:t>
-      </w:r>
-      <w:r>
-        <w:rPr>
-          <w:rFonts w:ascii="Times New Roman" w:hAnsi="Times New Roman" w:cs="Times New Roman"/>
-          <w:sz w:val="24"/>
-          <w:szCs w:val="24"/>
-        </w:rPr>
-        <w:tab/>
-        <w:t>"Okay we both thought a pistol was more important than a map so put that next."</w:t>
-      </w:r>
-    </w:p>
-    <w:p>
-      <w:pPr>
-        <w:spacing w:after="0" w:line="480" w:lineRule="auto"/>
-        <w:rPr>
-          <w:rFonts w:ascii="Times New Roman" w:hAnsi="Times New Roman" w:cs="Times New Roman"/>
-          <w:sz w:val="24"/>
-          <w:szCs w:val="24"/>
-        </w:rPr>
-      </w:pPr>
-      <w:r>
-        <w:rPr>
-          <w:rFonts w:ascii="Times New Roman" w:hAnsi="Times New Roman" w:cs="Times New Roman"/>
-          <w:sz w:val="24"/>
-          <w:szCs w:val="24"/>
-        </w:rPr>
-        <w:t>2.Pink.26</w:t>
-      </w:r>
-      <w:r>
-        <w:rPr>
-          <w:rFonts w:ascii="Times New Roman" w:hAnsi="Times New Roman" w:cs="Times New Roman"/>
-          <w:sz w:val="24"/>
-          <w:szCs w:val="24"/>
-        </w:rPr>
-        <w:tab/>
-        <w:t>01:17.0</w:t>
-      </w:r>
-      <w:r>
-        <w:rPr>
-          <w:rFonts w:ascii="Times New Roman" w:hAnsi="Times New Roman" w:cs="Times New Roman"/>
-          <w:sz w:val="24"/>
-          <w:szCs w:val="24"/>
-        </w:rPr>
-        <w:tab/>
-        <w:t>01:18.6</w:t>
-      </w:r>
-      <w:r>
-        <w:rPr>
-          <w:rFonts w:ascii="Times New Roman" w:hAnsi="Times New Roman" w:cs="Times New Roman"/>
-          <w:sz w:val="24"/>
-          <w:szCs w:val="24"/>
-        </w:rPr>
-        <w:tab/>
-        <w:t>"Oh yeah s- yeah."</w:t>
-      </w:r>
-    </w:p>
-    <w:p>
-      <w:pPr>
-        <w:spacing w:after="0" w:line="480" w:lineRule="auto"/>
-        <w:rPr>
-          <w:rFonts w:ascii="Times New Roman" w:hAnsi="Times New Roman" w:cs="Times New Roman"/>
-          <w:sz w:val="24"/>
-          <w:szCs w:val="24"/>
-        </w:rPr>
-      </w:pPr>
-      <w:r>
-        <w:rPr>
-          <w:rFonts w:ascii="Times New Roman" w:hAnsi="Times New Roman" w:cs="Times New Roman"/>
-          <w:sz w:val="24"/>
-          <w:szCs w:val="24"/>
-        </w:rPr>
-        <w:t>2.Blue.21</w:t>
-      </w:r>
-      <w:r>
-        <w:rPr>
-          <w:rFonts w:ascii="Times New Roman" w:hAnsi="Times New Roman" w:cs="Times New Roman"/>
-          <w:sz w:val="24"/>
-          <w:szCs w:val="24"/>
-        </w:rPr>
-        <w:tab/>
-        <w:t>01:18.9</w:t>
-      </w:r>
-      <w:r>
-        <w:rPr>
-          <w:rFonts w:ascii="Times New Roman" w:hAnsi="Times New Roman" w:cs="Times New Roman"/>
-          <w:sz w:val="24"/>
-          <w:szCs w:val="24"/>
-        </w:rPr>
-        <w:tab/>
-        <w:t>01:19.9</w:t>
-      </w:r>
-      <w:r>
-        <w:rPr>
-          <w:rFonts w:ascii="Times New Roman" w:hAnsi="Times New Roman" w:cs="Times New Roman"/>
-          <w:sz w:val="24"/>
-          <w:szCs w:val="24"/>
-        </w:rPr>
-        <w:tab/>
-        <w:t>"We're on seven?"</w:t>
-      </w:r>
-    </w:p>
-    <w:p>
-      <w:pPr>
-        <w:spacing w:after="0" w:line="480" w:lineRule="auto"/>
-        <w:rPr>
-          <w:rFonts w:ascii="Times New Roman" w:hAnsi="Times New Roman" w:cs="Times New Roman"/>
-          <w:sz w:val="24"/>
-          <w:szCs w:val="24"/>
-        </w:rPr>
-      </w:pPr>
-      <w:r>
-        <w:rPr>
-          <w:rFonts w:ascii="Times New Roman" w:hAnsi="Times New Roman" w:cs="Times New Roman"/>
-          <w:sz w:val="24"/>
-          <w:szCs w:val="24"/>
-        </w:rPr>
-        <w:t>2.Pink.27</w:t>
-      </w:r>
-      <w:r>
-        <w:rPr>
-          <w:rFonts w:ascii="Times New Roman" w:hAnsi="Times New Roman" w:cs="Times New Roman"/>
-          <w:sz w:val="24"/>
-          <w:szCs w:val="24"/>
-        </w:rPr>
-        <w:tab/>
-        <w:t>01:19.5</w:t>
-      </w:r>
-      <w:r>
-        <w:rPr>
-          <w:rFonts w:ascii="Times New Roman" w:hAnsi="Times New Roman" w:cs="Times New Roman"/>
-          <w:sz w:val="24"/>
-          <w:szCs w:val="24"/>
-        </w:rPr>
-        <w:tab/>
-        <w:t>01:20.3</w:t>
-      </w:r>
-      <w:r>
-        <w:rPr>
-          <w:rFonts w:ascii="Times New Roman" w:hAnsi="Times New Roman" w:cs="Times New Roman"/>
-          <w:sz w:val="24"/>
-          <w:szCs w:val="24"/>
-        </w:rPr>
-        <w:tab/>
-        <w:t>"Seven, yep."</w:t>
-      </w:r>
-    </w:p>
-    <w:p>
-      <w:pPr>
-        <w:spacing w:after="0" w:line="480" w:lineRule="auto"/>
-        <w:rPr>
-          <w:rFonts w:ascii="Times New Roman" w:hAnsi="Times New Roman" w:cs="Times New Roman"/>
-          <w:sz w:val="24"/>
-          <w:szCs w:val="24"/>
-        </w:rPr>
-      </w:pPr>
-      <w:r>
-        <w:rPr>
-          <w:rFonts w:ascii="Times New Roman" w:hAnsi="Times New Roman" w:cs="Times New Roman"/>
-          <w:sz w:val="24"/>
-          <w:szCs w:val="24"/>
-        </w:rPr>
-        <w:t>2.Blue.22</w:t>
-      </w:r>
-      <w:r>
-        <w:rPr>
-          <w:rFonts w:ascii="Times New Roman" w:hAnsi="Times New Roman" w:cs="Times New Roman"/>
-          <w:sz w:val="24"/>
-          <w:szCs w:val="24"/>
-        </w:rPr>
-        <w:tab/>
-        <w:t>01:20.9</w:t>
-      </w:r>
-      <w:r>
-        <w:rPr>
-          <w:rFonts w:ascii="Times New Roman" w:hAnsi="Times New Roman" w:cs="Times New Roman"/>
-          <w:sz w:val="24"/>
-          <w:szCs w:val="24"/>
-        </w:rPr>
-        <w:tab/>
-        <w:t>01:22.1</w:t>
-      </w:r>
-      <w:r>
-        <w:rPr>
-          <w:rFonts w:ascii="Times New Roman" w:hAnsi="Times New Roman" w:cs="Times New Roman"/>
-          <w:sz w:val="24"/>
-          <w:szCs w:val="24"/>
-        </w:rPr>
-        <w:tab/>
-        <w:t>"And then..."</w:t>
-      </w:r>
-    </w:p>
-    <w:p>
-      <w:pPr>
-        <w:spacing w:after="0" w:line="480" w:lineRule="auto"/>
-        <w:rPr>
-          <w:rFonts w:ascii="Times New Roman" w:hAnsi="Times New Roman" w:cs="Times New Roman"/>
-          <w:sz w:val="24"/>
-          <w:szCs w:val="24"/>
-        </w:rPr>
-      </w:pPr>
-      <w:r>
-        <w:rPr>
-          <w:rFonts w:ascii="Times New Roman" w:hAnsi="Times New Roman" w:cs="Times New Roman"/>
-          <w:sz w:val="24"/>
-          <w:szCs w:val="24"/>
-        </w:rPr>
-        <w:t>2.Pink.28</w:t>
-      </w:r>
-      <w:r>
-        <w:rPr>
-          <w:rFonts w:ascii="Times New Roman" w:hAnsi="Times New Roman" w:cs="Times New Roman"/>
-          <w:sz w:val="24"/>
-          <w:szCs w:val="24"/>
-        </w:rPr>
-        <w:tab/>
-        <w:t>01:20.9</w:t>
-      </w:r>
-      <w:r>
-        <w:rPr>
-          <w:rFonts w:ascii="Times New Roman" w:hAnsi="Times New Roman" w:cs="Times New Roman"/>
-          <w:sz w:val="24"/>
-          <w:szCs w:val="24"/>
-        </w:rPr>
-        <w:tab/>
-        <w:t>01:21.7</w:t>
-      </w:r>
-      <w:r>
-        <w:rPr>
-          <w:rFonts w:ascii="Times New Roman" w:hAnsi="Times New Roman" w:cs="Times New Roman"/>
-          <w:sz w:val="24"/>
-          <w:szCs w:val="24"/>
-        </w:rPr>
-        <w:tab/>
-        <w:t>"And then..."</w:t>
-      </w:r>
-    </w:p>
-    <w:p>
-      <w:pPr>
-        <w:spacing w:after="0" w:line="480" w:lineRule="auto"/>
-        <w:rPr>
-          <w:rFonts w:ascii="Times New Roman" w:hAnsi="Times New Roman" w:cs="Times New Roman"/>
-          <w:sz w:val="24"/>
-          <w:szCs w:val="24"/>
-        </w:rPr>
-      </w:pPr>
-      <w:r>
-        <w:rPr>
-          <w:rFonts w:ascii="Times New Roman" w:hAnsi="Times New Roman" w:cs="Times New Roman"/>
-          <w:sz w:val="24"/>
-          <w:szCs w:val="24"/>
-        </w:rPr>
-        <w:t>2.Pink.29</w:t>
-      </w:r>
-      <w:r>
-        <w:rPr>
-          <w:rFonts w:ascii="Times New Roman" w:hAnsi="Times New Roman" w:cs="Times New Roman"/>
-          <w:sz w:val="24"/>
-          <w:szCs w:val="24"/>
-        </w:rPr>
-        <w:tab/>
-        <w:t>01:22.2</w:t>
-      </w:r>
-      <w:r>
-        <w:rPr>
-          <w:rFonts w:ascii="Times New Roman" w:hAnsi="Times New Roman" w:cs="Times New Roman"/>
-          <w:sz w:val="24"/>
-          <w:szCs w:val="24"/>
-        </w:rPr>
-        <w:tab/>
-        <w:t>01:24.9</w:t>
-      </w:r>
-      <w:r>
-        <w:rPr>
-          <w:rFonts w:ascii="Times New Roman" w:hAnsi="Times New Roman" w:cs="Times New Roman"/>
-          <w:sz w:val="24"/>
-          <w:szCs w:val="24"/>
-        </w:rPr>
-        <w:tab/>
-        <w:t>"I agree with the compass being eight because you have eight."</w:t>
-      </w:r>
-    </w:p>
-    <w:p>
-      <w:pPr>
-        <w:spacing w:after="0" w:line="480" w:lineRule="auto"/>
-        <w:rPr>
-          <w:rFonts w:ascii="Times New Roman" w:hAnsi="Times New Roman" w:cs="Times New Roman"/>
-          <w:sz w:val="24"/>
-          <w:szCs w:val="24"/>
-        </w:rPr>
-      </w:pPr>
-      <w:r>
-        <w:rPr>
-          <w:rFonts w:ascii="Times New Roman" w:hAnsi="Times New Roman" w:cs="Times New Roman"/>
-          <w:sz w:val="24"/>
-          <w:szCs w:val="24"/>
-        </w:rPr>
-        <w:t>2.Blue.23</w:t>
-      </w:r>
-      <w:r>
-        <w:rPr>
-          <w:rFonts w:ascii="Times New Roman" w:hAnsi="Times New Roman" w:cs="Times New Roman"/>
-          <w:sz w:val="24"/>
-          <w:szCs w:val="24"/>
-        </w:rPr>
-        <w:tab/>
-        <w:t>01:24.5</w:t>
-      </w:r>
-      <w:r>
-        <w:rPr>
-          <w:rFonts w:ascii="Times New Roman" w:hAnsi="Times New Roman" w:cs="Times New Roman"/>
-          <w:sz w:val="24"/>
-          <w:szCs w:val="24"/>
-        </w:rPr>
-        <w:tab/>
-        <w:t>01:28.0</w:t>
-      </w:r>
-      <w:r>
-        <w:rPr>
-          <w:rFonts w:ascii="Times New Roman" w:hAnsi="Times New Roman" w:cs="Times New Roman"/>
-          <w:sz w:val="24"/>
-          <w:szCs w:val="24"/>
-        </w:rPr>
-        <w:tab/>
-        <w:t>"Yeah and then the map after that I think."</w:t>
-      </w:r>
-    </w:p>
-    <w:p>
-      <w:pPr>
-        <w:spacing w:after="0" w:line="480" w:lineRule="auto"/>
-        <w:rPr>
-          <w:rFonts w:ascii="Times New Roman" w:hAnsi="Times New Roman" w:cs="Times New Roman"/>
-          <w:sz w:val="24"/>
-          <w:szCs w:val="24"/>
-        </w:rPr>
-      </w:pPr>
-      <w:r>
-        <w:rPr>
-          <w:rFonts w:ascii="Times New Roman" w:hAnsi="Times New Roman" w:cs="Times New Roman"/>
-          <w:sz w:val="24"/>
-          <w:szCs w:val="24"/>
-        </w:rPr>
-        <w:t>2.Pink.30</w:t>
-      </w:r>
-      <w:r>
-        <w:rPr>
-          <w:rFonts w:ascii="Times New Roman" w:hAnsi="Times New Roman" w:cs="Times New Roman"/>
-          <w:sz w:val="24"/>
-          <w:szCs w:val="24"/>
-        </w:rPr>
-        <w:tab/>
-        <w:t>01:27.8</w:t>
-      </w:r>
-      <w:r>
-        <w:rPr>
-          <w:rFonts w:ascii="Times New Roman" w:hAnsi="Times New Roman" w:cs="Times New Roman"/>
-          <w:sz w:val="24"/>
-          <w:szCs w:val="24"/>
-        </w:rPr>
-        <w:tab/>
-        <w:t>01:29.2</w:t>
-      </w:r>
-      <w:r>
-        <w:rPr>
-          <w:rFonts w:ascii="Times New Roman" w:hAnsi="Times New Roman" w:cs="Times New Roman"/>
-          <w:sz w:val="24"/>
-          <w:szCs w:val="24"/>
-        </w:rPr>
-        <w:tab/>
-        <w:t>"So number nine for the map."</w:t>
-      </w:r>
-    </w:p>
-    <w:p>
-      <w:pPr>
-        <w:spacing w:after="0" w:line="480" w:lineRule="auto"/>
-        <w:rPr>
-          <w:rFonts w:ascii="Times New Roman" w:hAnsi="Times New Roman" w:cs="Times New Roman"/>
-          <w:sz w:val="24"/>
-          <w:szCs w:val="24"/>
-        </w:rPr>
-      </w:pPr>
-      <w:r>
-        <w:rPr>
-          <w:rFonts w:ascii="Times New Roman" w:hAnsi="Times New Roman" w:cs="Times New Roman"/>
-          <w:sz w:val="24"/>
-          <w:szCs w:val="24"/>
-        </w:rPr>
-        <w:t>2.Pink.31</w:t>
-      </w:r>
-      <w:r>
-        <w:rPr>
-          <w:rFonts w:ascii="Times New Roman" w:hAnsi="Times New Roman" w:cs="Times New Roman"/>
-          <w:sz w:val="24"/>
-          <w:szCs w:val="24"/>
-        </w:rPr>
-        <w:tab/>
-        <w:t>01:31.1</w:t>
-      </w:r>
-      <w:r>
-        <w:rPr>
-          <w:rFonts w:ascii="Times New Roman" w:hAnsi="Times New Roman" w:cs="Times New Roman"/>
-          <w:sz w:val="24"/>
-          <w:szCs w:val="24"/>
-        </w:rPr>
-        <w:tab/>
-        <w:t>01:31.8</w:t>
-      </w:r>
-      <w:r>
-        <w:rPr>
-          <w:rFonts w:ascii="Times New Roman" w:hAnsi="Times New Roman" w:cs="Times New Roman"/>
-          <w:sz w:val="24"/>
-          <w:szCs w:val="24"/>
-        </w:rPr>
-        <w:tab/>
-        <w:t>"Um."</w:t>
-      </w:r>
-    </w:p>
-    <w:p>
-      <w:pPr>
-        <w:spacing w:after="0" w:line="480" w:lineRule="auto"/>
-        <w:rPr>
-          <w:rFonts w:ascii="Times New Roman" w:hAnsi="Times New Roman" w:cs="Times New Roman"/>
-          <w:sz w:val="24"/>
-          <w:szCs w:val="24"/>
-        </w:rPr>
-      </w:pPr>
-      <w:r>
-        <w:rPr>
-          <w:rFonts w:ascii="Times New Roman" w:hAnsi="Times New Roman" w:cs="Times New Roman"/>
-          <w:sz w:val="24"/>
-          <w:szCs w:val="24"/>
-        </w:rPr>
-        <w:t>2.Blue.24</w:t>
-      </w:r>
-      <w:r>
-        <w:rPr>
-          <w:rFonts w:ascii="Times New Roman" w:hAnsi="Times New Roman" w:cs="Times New Roman"/>
-          <w:sz w:val="24"/>
-          <w:szCs w:val="24"/>
-        </w:rPr>
-        <w:tab/>
-        <w:t>01:31.7</w:t>
-      </w:r>
-      <w:r>
-        <w:rPr>
-          <w:rFonts w:ascii="Times New Roman" w:hAnsi="Times New Roman" w:cs="Times New Roman"/>
-          <w:sz w:val="24"/>
-          <w:szCs w:val="24"/>
-        </w:rPr>
-        <w:tab/>
-        <w:t>01:34.7</w:t>
-      </w:r>
-      <w:r>
-        <w:rPr>
-          <w:rFonts w:ascii="Times New Roman" w:hAnsi="Times New Roman" w:cs="Times New Roman"/>
-          <w:sz w:val="24"/>
-          <w:szCs w:val="24"/>
-        </w:rPr>
-        <w:tab/>
-        <w:t>"</w:t>
-      </w:r>
-      <w:proofErr w:type="spellStart"/>
-      <w:r>
-        <w:rPr>
-          <w:rFonts w:ascii="Times New Roman" w:hAnsi="Times New Roman" w:cs="Times New Roman"/>
-          <w:sz w:val="24"/>
-          <w:szCs w:val="24"/>
-        </w:rPr>
-        <w:t>Sk</w:t>
-      </w:r>
-      <w:proofErr w:type="spellEnd"/>
-      <w:r>
-        <w:rPr>
-          <w:rFonts w:ascii="Times New Roman" w:hAnsi="Times New Roman" w:cs="Times New Roman"/>
-          <w:sz w:val="24"/>
-          <w:szCs w:val="24"/>
-        </w:rPr>
-        <w:t xml:space="preserve"> -- okay ski polls seem really unimportant right?"</w:t>
+        <w:t>s seem really unimportant right?"</w:t>
       </w:r>
     </w:p>
     <w:p>
@@ -4213,10 +4185,7 @@
       <w:jc w:val="right"/>
     </w:pPr>
     <w:r>
-      <w:t>GAP Corpus, Transcript Group</w:t>
-    </w:r>
-    <w:r>
-      <w:t xml:space="preserve"> 2 Feb 8 553</w:t>
+      <w:t>GAP Corpus, Transcript Group 2 Feb 8 553</w:t>
     </w:r>
   </w:p>
   <w:p>
@@ -4244,7 +4213,7 @@
       </w:pPr>
     </w:pPrDefault>
   </w:docDefaults>
-  <w:latentStyles w:defLockedState="0" w:defUIPriority="99" w:defSemiHidden="0" w:defUnhideWhenUsed="0" w:defQFormat="0" w:count="376">
+  <w:latentStyles w:defLockedState="0" w:defUIPriority="99" w:defSemiHidden="0" w:defUnhideWhenUsed="0" w:defQFormat="0" w:count="377">
     <w:lsdException w:name="Normal" w:uiPriority="0" w:qFormat="1"/>
     <w:lsdException w:name="heading 1" w:uiPriority="9" w:qFormat="1"/>
     <w:lsdException w:name="heading 2" w:semiHidden="1" w:uiPriority="9" w:unhideWhenUsed="1" w:qFormat="1"/>
@@ -4618,6 +4587,7 @@
     <w:lsdException w:name="Hashtag" w:semiHidden="1" w:unhideWhenUsed="1"/>
     <w:lsdException w:name="Unresolved Mention" w:semiHidden="1" w:unhideWhenUsed="1"/>
     <w:lsdException w:name="Smart Link" w:semiHidden="1" w:unhideWhenUsed="1"/>
+    <w:lsdException w:name="Smart Link Error" w:semiHidden="1" w:unhideWhenUsed="1"/>
   </w:latentStyles>
   <w:style w:type="paragraph" w:default="1" w:styleId="Normal">
     <w:name w:val="Normal"/>
